--- a/Documets/Проект системы.docx
+++ b/Documets/Проект системы.docx
@@ -1,6 +1,6 @@
 
 <file path=word/document.xml><?xml version="1.0" encoding="utf-8"?>
-<w:document xmlns:wpc="http://schemas.microsoft.com/office/word/2010/wordprocessingCanvas" xmlns:cx="http://schemas.microsoft.com/office/drawing/2014/chartex" xmlns:cx1="http://schemas.microsoft.com/office/drawing/2015/9/8/chartex" xmlns:cx2="http://schemas.microsoft.com/office/drawing/2015/10/21/chartex" xmlns:cx3="http://schemas.microsoft.com/office/drawing/2016/5/9/chartex" xmlns:cx4="http://schemas.microsoft.com/office/drawing/2016/5/10/chartex" xmlns:cx5="http://schemas.microsoft.com/office/drawing/2016/5/11/chartex" xmlns:cx6="http://schemas.microsoft.com/office/drawing/2016/5/12/chartex" xmlns:cx7="http://schemas.microsoft.com/office/drawing/2016/5/13/chartex" xmlns:cx8="http://schemas.microsoft.com/office/drawing/2016/5/14/chartex" xmlns:mc="http://schemas.openxmlformats.org/markup-compatibility/2006" xmlns:aink="http://schemas.microsoft.com/office/drawing/2016/ink" xmlns:am3d="http://schemas.microsoft.com/office/drawing/2017/model3d" xmlns:o="urn:schemas-microsoft-com:office:office" xmlns:r="http://schemas.openxmlformats.org/officeDocument/2006/relationships" xmlns:m="http://schemas.openxmlformats.org/officeDocument/2006/math" xmlns:v="urn:schemas-microsoft-com:vml" xmlns:wp14="http://schemas.microsoft.com/office/word/2010/wordprocessingDrawing" xmlns:wp="http://schemas.openxmlformats.org/drawingml/2006/wordprocessingDrawing" xmlns:w10="urn:schemas-microsoft-com:office:word" xmlns:w="http://schemas.openxmlformats.org/wordprocessingml/2006/main" xmlns:w14="http://schemas.microsoft.com/office/word/2010/wordml" xmlns:w15="http://schemas.microsoft.com/office/word/2012/wordml" xmlns:w16cex="http://schemas.microsoft.com/office/word/2018/wordml/cex" xmlns:w16cid="http://schemas.microsoft.com/office/word/2016/wordml/cid" xmlns:w16="http://schemas.microsoft.com/office/word/2018/wordml" xmlns:w16se="http://schemas.microsoft.com/office/word/2015/wordml/symex" xmlns:wpg="http://schemas.microsoft.com/office/word/2010/wordprocessingGroup" xmlns:wpi="http://schemas.microsoft.com/office/word/2010/wordprocessingInk" xmlns:wne="http://schemas.microsoft.com/office/word/2006/wordml" xmlns:wps="http://schemas.microsoft.com/office/word/2010/wordprocessingShape" mc:Ignorable="w14 w15 w16se w16cid w16 w16cex wp14">
+<w:document xmlns:wpc="http://schemas.microsoft.com/office/word/2010/wordprocessingCanvas" xmlns:cx="http://schemas.microsoft.com/office/drawing/2014/chartex" xmlns:cx1="http://schemas.microsoft.com/office/drawing/2015/9/8/chartex" xmlns:cx2="http://schemas.microsoft.com/office/drawing/2015/10/21/chartex" xmlns:cx3="http://schemas.microsoft.com/office/drawing/2016/5/9/chartex" xmlns:cx4="http://schemas.microsoft.com/office/drawing/2016/5/10/chartex" xmlns:cx5="http://schemas.microsoft.com/office/drawing/2016/5/11/chartex" xmlns:cx6="http://schemas.microsoft.com/office/drawing/2016/5/12/chartex" xmlns:cx7="http://schemas.microsoft.com/office/drawing/2016/5/13/chartex" xmlns:cx8="http://schemas.microsoft.com/office/drawing/2016/5/14/chartex" xmlns:mc="http://schemas.openxmlformats.org/markup-compatibility/2006" xmlns:aink="http://schemas.microsoft.com/office/drawing/2016/ink" xmlns:am3d="http://schemas.microsoft.com/office/drawing/2017/model3d" xmlns:o="urn:schemas-microsoft-com:office:office" xmlns:oel="http://schemas.microsoft.com/office/2019/extlst" xmlns:r="http://schemas.openxmlformats.org/officeDocument/2006/relationships" xmlns:m="http://schemas.openxmlformats.org/officeDocument/2006/math" xmlns:v="urn:schemas-microsoft-com:vml" xmlns:wp14="http://schemas.microsoft.com/office/word/2010/wordprocessingDrawing" xmlns:wp="http://schemas.openxmlformats.org/drawingml/2006/wordprocessingDrawing" xmlns:w10="urn:schemas-microsoft-com:office:word" xmlns:w="http://schemas.openxmlformats.org/wordprocessingml/2006/main" xmlns:w14="http://schemas.microsoft.com/office/word/2010/wordml" xmlns:w15="http://schemas.microsoft.com/office/word/2012/wordml" xmlns:w16cex="http://schemas.microsoft.com/office/word/2018/wordml/cex" xmlns:w16cid="http://schemas.microsoft.com/office/word/2016/wordml/cid" xmlns:w16="http://schemas.microsoft.com/office/word/2018/wordml" xmlns:w16sdtdh="http://schemas.microsoft.com/office/word/2020/wordml/sdtdatahash" xmlns:w16se="http://schemas.microsoft.com/office/word/2015/wordml/symex" xmlns:wpg="http://schemas.microsoft.com/office/word/2010/wordprocessingGroup" xmlns:wpi="http://schemas.microsoft.com/office/word/2010/wordprocessingInk" xmlns:wne="http://schemas.microsoft.com/office/word/2006/wordml" xmlns:wps="http://schemas.microsoft.com/office/word/2010/wordprocessingShape" mc:Ignorable="w14 w15 w16se w16cid w16 w16cex w16sdtdh wp14">
   <w:body>
     <w:p>
       <w:pPr>
@@ -363,7 +363,7 @@
           <w:szCs w:val="28"/>
           <w:lang w:val="ru-RU"/>
         </w:rPr>
-        <w:t>Проект системы по лабораторному проекту</w:t>
+        <w:t xml:space="preserve">Проект системы по дисциплине </w:t>
       </w:r>
     </w:p>
     <w:p>
@@ -383,7 +383,7 @@
           <w:szCs w:val="28"/>
           <w:lang w:val="ru-RU"/>
         </w:rPr>
-        <w:t>по дисциплине «ОСНОВЫ РАЗРАБОТКИ САПР»</w:t>
+        <w:t>«ОСНОВЫ РАЗРАБОТКИ САПР»</w:t>
       </w:r>
     </w:p>
     <w:p>
@@ -498,6 +498,7 @@
           <w:color w:val="000000"/>
           <w:sz w:val="28"/>
           <w:szCs w:val="28"/>
+          <w:lang w:val="ru-RU"/>
         </w:rPr>
         <w:t xml:space="preserve"> </w:t>
       </w:r>
@@ -639,7 +640,6 @@
         </w:rPr>
         <w:t xml:space="preserve"> </w:t>
       </w:r>
-      <w:proofErr w:type="spellStart"/>
       <w:r>
         <w:rPr>
           <w:color w:val="000000"/>
@@ -649,7 +649,6 @@
         </w:rPr>
         <w:t>Калентьев</w:t>
       </w:r>
-      <w:proofErr w:type="spellEnd"/>
     </w:p>
     <w:p>
       <w:pPr>
@@ -1593,34 +1592,15 @@
           <w:lang w:val="ru-RU"/>
         </w:rPr>
       </w:pPr>
-      <w:r>
-        <w:rPr>
-          <w:rFonts w:ascii="Times New Roman" w:hAnsi="Times New Roman" w:cs="Times New Roman"/>
-          <w:sz w:val="28"/>
-          <w:szCs w:val="28"/>
-          <w:lang w:val="ru-RU"/>
-        </w:rPr>
-        <w:t xml:space="preserve">КОМПАС-3D – это российская </w:t>
-      </w:r>
-      <w:proofErr w:type="spellStart"/>
-      <w:r>
-        <w:rPr>
-          <w:rFonts w:ascii="Times New Roman" w:hAnsi="Times New Roman" w:cs="Times New Roman"/>
-          <w:sz w:val="28"/>
-          <w:szCs w:val="28"/>
-          <w:lang w:val="ru-RU"/>
-        </w:rPr>
-        <w:t>импортонезависимая</w:t>
-      </w:r>
-      <w:proofErr w:type="spellEnd"/>
-      <w:r>
-        <w:rPr>
-          <w:rFonts w:ascii="Times New Roman" w:hAnsi="Times New Roman" w:cs="Times New Roman"/>
-          <w:sz w:val="28"/>
-          <w:szCs w:val="28"/>
-          <w:lang w:val="ru-RU"/>
-        </w:rPr>
-        <w:t xml:space="preserve"> система трехмерного проектирования, ставшая стандартом для тысяч предприятий и сотен тысяч профессиональных пользователей.</w:t>
+      <w:commentRangeStart w:id="0"/>
+      <w:r>
+        <w:rPr>
+          <w:rFonts w:ascii="Times New Roman" w:hAnsi="Times New Roman" w:cs="Times New Roman"/>
+          <w:sz w:val="28"/>
+          <w:szCs w:val="28"/>
+          <w:lang w:val="ru-RU"/>
+        </w:rPr>
+        <w:t>КОМПАС-3D – это российская импортонезависимая система трехмерного проектирования, ставшая стандартом для тысяч предприятий и сотен тысяч профессиональных пользователей.</w:t>
       </w:r>
     </w:p>
     <w:p>
@@ -1706,6 +1686,13 @@
         </w:rPr>
         <w:t>.</w:t>
       </w:r>
+      <w:commentRangeEnd w:id="0"/>
+      <w:r>
+        <w:rPr>
+          <w:rStyle w:val="af0"/>
+        </w:rPr>
+        <w:commentReference w:id="0"/>
+      </w:r>
     </w:p>
     <w:p>
       <w:pPr>
@@ -1777,61 +1764,77 @@
           <w:bCs/>
           <w:szCs w:val="28"/>
         </w:rPr>
-        <w:t xml:space="preserve">API (англ. </w:t>
-      </w:r>
-      <w:proofErr w:type="spellStart"/>
-      <w:r>
+        <w:t xml:space="preserve">API (англ. Application Programming Interface — программный интерфейс приложения) — это набор способов и правил, по которым различные программы общаются между собой и обмениваются данными. Все эти коммуникации происходят с помощью функций, классов, методов, структур, а иногда констант одной программы, к которым могут обращаться другие. </w:t>
+      </w:r>
+    </w:p>
+    <w:p>
+      <w:pPr>
+        <w:pStyle w:val="ac"/>
+        <w:ind w:firstLine="360"/>
         <w:rPr>
           <w:rFonts w:cs="Times New Roman"/>
           <w:bCs/>
           <w:szCs w:val="28"/>
         </w:rPr>
-        <w:t>Application</w:t>
-      </w:r>
-      <w:proofErr w:type="spellEnd"/>
+      </w:pPr>
       <w:r>
         <w:rPr>
           <w:rFonts w:cs="Times New Roman"/>
           <w:bCs/>
           <w:szCs w:val="28"/>
         </w:rPr>
-        <w:t xml:space="preserve"> </w:t>
-      </w:r>
-      <w:proofErr w:type="spellStart"/>
+        <w:t>Для КОМПАС-3</w:t>
+      </w:r>
       <w:r>
         <w:rPr>
           <w:rFonts w:cs="Times New Roman"/>
           <w:bCs/>
           <w:szCs w:val="28"/>
-        </w:rPr>
-        <w:t>Programming</w:t>
-      </w:r>
-      <w:proofErr w:type="spellEnd"/>
+          <w:lang w:val="en-US"/>
+        </w:rPr>
+        <w:t>D</w:t>
+      </w:r>
       <w:r>
         <w:rPr>
           <w:rFonts w:cs="Times New Roman"/>
           <w:bCs/>
           <w:szCs w:val="28"/>
         </w:rPr>
-        <w:t xml:space="preserve"> </w:t>
-      </w:r>
-      <w:proofErr w:type="spellStart"/>
+        <w:t xml:space="preserve"> созданы две различные версии </w:t>
+      </w:r>
       <w:r>
         <w:rPr>
           <w:rFonts w:cs="Times New Roman"/>
           <w:bCs/>
           <w:szCs w:val="28"/>
-        </w:rPr>
-        <w:t>Interface</w:t>
-      </w:r>
-      <w:proofErr w:type="spellEnd"/>
+          <w:lang w:val="en-US"/>
+        </w:rPr>
+        <w:t>API</w:t>
+      </w:r>
       <w:r>
         <w:rPr>
           <w:rFonts w:cs="Times New Roman"/>
           <w:bCs/>
           <w:szCs w:val="28"/>
         </w:rPr>
-        <w:t xml:space="preserve"> — программный интерфейс приложения) — это набор способов и правил, по которым различные программы общаются между собой и обмениваются данными. Все эти коммуникации происходят с помощью функций, классов, методов, структур, а иногда констант одной программы, к которым могут обращаться другие. </w:t>
+        <w:t xml:space="preserve"> - версии 5 и версии 7. К ним разработчик прилагает справочную систему по всем включенным в эту </w:t>
+      </w:r>
+      <w:r>
+        <w:rPr>
+          <w:rFonts w:cs="Times New Roman"/>
+          <w:bCs/>
+          <w:szCs w:val="28"/>
+          <w:lang w:val="en-US"/>
+        </w:rPr>
+        <w:t>API</w:t>
+      </w:r>
+      <w:r>
+        <w:rPr>
+          <w:rFonts w:cs="Times New Roman"/>
+          <w:bCs/>
+          <w:szCs w:val="28"/>
+        </w:rPr>
+        <w:t xml:space="preserve"> интерфейсам. </w:t>
       </w:r>
     </w:p>
     <w:p>
@@ -1850,16 +1853,33 @@
           <w:bCs/>
           <w:szCs w:val="28"/>
         </w:rPr>
-        <w:t>Для КОМПАС-3</w:t>
-      </w:r>
+        <w:t>Наиболее важными для разработки любого приложения могут посчитаться следующие интерфейсы:</w:t>
+      </w:r>
+    </w:p>
+    <w:p>
+      <w:pPr>
+        <w:pStyle w:val="ac"/>
+        <w:ind w:firstLine="360"/>
+        <w:rPr>
+          <w:rFonts w:cs="Times New Roman"/>
+          <w:szCs w:val="28"/>
+        </w:rPr>
+      </w:pPr>
       <w:r>
         <w:rPr>
           <w:rFonts w:cs="Times New Roman"/>
           <w:bCs/>
           <w:szCs w:val="28"/>
-          <w:lang w:val="en-US"/>
-        </w:rPr>
-        <w:t>D</w:t>
+        </w:rPr>
+        <w:t xml:space="preserve">1 - </w:t>
+      </w:r>
+      <w:r>
+        <w:rPr>
+          <w:rFonts w:cs="Times New Roman"/>
+          <w:b/>
+          <w:szCs w:val="28"/>
+        </w:rPr>
+        <w:t>IKompasAPIObject</w:t>
       </w:r>
       <w:r>
         <w:rPr>
@@ -1867,41 +1887,22 @@
           <w:bCs/>
           <w:szCs w:val="28"/>
         </w:rPr>
-        <w:t xml:space="preserve"> созданы две различные версии </w:t>
+        <w:t xml:space="preserve">: </w:t>
       </w:r>
       <w:r>
         <w:rPr>
           <w:rFonts w:cs="Times New Roman"/>
-          <w:bCs/>
-          <w:szCs w:val="28"/>
-          <w:lang w:val="en-US"/>
-        </w:rPr>
-        <w:t>API</w:t>
+          <w:szCs w:val="28"/>
+        </w:rPr>
+        <w:t>базовый интерфейс для всех интерфейсов КОМПАС API, кроме интер</w:t>
       </w:r>
       <w:r>
         <w:rPr>
           <w:rFonts w:cs="Times New Roman"/>
-          <w:bCs/>
-          <w:szCs w:val="28"/>
-        </w:rPr>
-        <w:t xml:space="preserve"> - версии 5 и версии 7. К ним разработчик прилагает справочную систему по всем включенным в эту </w:t>
-      </w:r>
-      <w:r>
-        <w:rPr>
-          <w:rFonts w:cs="Times New Roman"/>
-          <w:bCs/>
-          <w:szCs w:val="28"/>
-          <w:lang w:val="en-US"/>
-        </w:rPr>
-        <w:t>API</w:t>
-      </w:r>
-      <w:r>
-        <w:rPr>
-          <w:rFonts w:cs="Times New Roman"/>
-          <w:bCs/>
-          <w:szCs w:val="28"/>
-        </w:rPr>
-        <w:t xml:space="preserve"> интерфейсам. </w:t>
+          <w:szCs w:val="28"/>
+        </w:rPr>
+        <w:softHyphen/>
+        <w:t>фейсов событий и некоторых вспомогательных интерфейсов;</w:t>
       </w:r>
     </w:p>
     <w:p>
@@ -1910,87 +1911,16 @@
         <w:ind w:firstLine="360"/>
         <w:rPr>
           <w:rFonts w:cs="Times New Roman"/>
-          <w:bCs/>
           <w:szCs w:val="28"/>
         </w:rPr>
       </w:pPr>
       <w:r>
         <w:rPr>
           <w:rFonts w:cs="Times New Roman"/>
-          <w:bCs/>
-          <w:szCs w:val="28"/>
-        </w:rPr>
-        <w:t>Наиболее важными для разработки любого приложения могут посчитаться следующие интерфейсы:</w:t>
-      </w:r>
-    </w:p>
-    <w:p>
-      <w:pPr>
-        <w:pStyle w:val="ac"/>
-        <w:ind w:firstLine="360"/>
-        <w:rPr>
-          <w:rFonts w:cs="Times New Roman"/>
-          <w:szCs w:val="28"/>
-        </w:rPr>
-      </w:pPr>
-      <w:r>
-        <w:rPr>
-          <w:rFonts w:cs="Times New Roman"/>
-          <w:bCs/>
-          <w:szCs w:val="28"/>
-        </w:rPr>
-        <w:t xml:space="preserve">1 - </w:t>
-      </w:r>
-      <w:proofErr w:type="spellStart"/>
-      <w:r>
-        <w:rPr>
-          <w:rFonts w:cs="Times New Roman"/>
-          <w:b/>
-          <w:szCs w:val="28"/>
-        </w:rPr>
-        <w:t>IKompasAPIObject</w:t>
-      </w:r>
-      <w:proofErr w:type="spellEnd"/>
-      <w:r>
-        <w:rPr>
-          <w:rFonts w:cs="Times New Roman"/>
-          <w:bCs/>
-          <w:szCs w:val="28"/>
-        </w:rPr>
-        <w:t xml:space="preserve">: </w:t>
-      </w:r>
-      <w:r>
-        <w:rPr>
-          <w:rFonts w:cs="Times New Roman"/>
-          <w:szCs w:val="28"/>
-        </w:rPr>
-        <w:t>базовый интерфейс для всех интерфейсов КОМПАС API, кроме интер</w:t>
-      </w:r>
-      <w:r>
-        <w:rPr>
-          <w:rFonts w:cs="Times New Roman"/>
-          <w:szCs w:val="28"/>
-        </w:rPr>
-        <w:softHyphen/>
-        <w:t>фейсов событий и некоторых вспомогательных интерфейсов;</w:t>
-      </w:r>
-    </w:p>
-    <w:p>
-      <w:pPr>
-        <w:pStyle w:val="ac"/>
-        <w:ind w:firstLine="360"/>
-        <w:rPr>
-          <w:rFonts w:cs="Times New Roman"/>
-          <w:szCs w:val="28"/>
-        </w:rPr>
-      </w:pPr>
-      <w:r>
-        <w:rPr>
-          <w:rFonts w:cs="Times New Roman"/>
           <w:szCs w:val="28"/>
         </w:rPr>
         <w:t xml:space="preserve">2   -   </w:t>
       </w:r>
-      <w:proofErr w:type="spellStart"/>
       <w:r>
         <w:rPr>
           <w:rFonts w:cs="Times New Roman"/>
@@ -2000,8 +1930,8 @@
         </w:rPr>
         <w:t>IAp</w:t>
       </w:r>
-      <w:bookmarkStart w:id="0" w:name="Xap1777496"/>
-      <w:bookmarkEnd w:id="0"/>
+      <w:bookmarkStart w:id="1" w:name="Xap1777496"/>
+      <w:bookmarkEnd w:id="1"/>
       <w:r>
         <w:rPr>
           <w:rFonts w:cs="Times New Roman"/>
@@ -2011,8 +1941,8 @@
         </w:rPr>
         <w:t>plic</w:t>
       </w:r>
-      <w:bookmarkStart w:id="1" w:name="Xap1777501"/>
-      <w:bookmarkEnd w:id="1"/>
+      <w:bookmarkStart w:id="2" w:name="Xap1777501"/>
+      <w:bookmarkEnd w:id="2"/>
       <w:r>
         <w:rPr>
           <w:rFonts w:cs="Times New Roman"/>
@@ -2022,7 +1952,6 @@
         </w:rPr>
         <w:t>ation</w:t>
       </w:r>
-      <w:proofErr w:type="spellEnd"/>
       <w:r>
         <w:rPr>
           <w:rFonts w:cs="Times New Roman"/>
@@ -2065,7 +1994,6 @@
         </w:rPr>
         <w:t xml:space="preserve">3 - </w:t>
       </w:r>
-      <w:proofErr w:type="spellStart"/>
       <w:r>
         <w:rPr>
           <w:rFonts w:ascii="Times New Roman" w:hAnsi="Times New Roman" w:cs="Times New Roman"/>
@@ -2076,7 +2004,6 @@
         </w:rPr>
         <w:t>IDocuments</w:t>
       </w:r>
-      <w:proofErr w:type="spellEnd"/>
       <w:r>
         <w:rPr>
           <w:rFonts w:ascii="Times New Roman" w:hAnsi="Times New Roman" w:cs="Times New Roman"/>
@@ -2123,7 +2050,6 @@
         </w:rPr>
         <w:t xml:space="preserve">4 - </w:t>
       </w:r>
-      <w:proofErr w:type="spellStart"/>
       <w:r>
         <w:rPr>
           <w:rFonts w:ascii="Times New Roman" w:hAnsi="Times New Roman" w:cs="Times New Roman"/>
@@ -2134,7 +2060,6 @@
         </w:rPr>
         <w:t>IKompasError</w:t>
       </w:r>
-      <w:proofErr w:type="spellEnd"/>
       <w:r>
         <w:rPr>
           <w:rFonts w:ascii="Times New Roman" w:hAnsi="Times New Roman" w:cs="Times New Roman"/>
@@ -2190,7 +2115,6 @@
         </w:rPr>
         <w:t xml:space="preserve">5 - </w:t>
       </w:r>
-      <w:proofErr w:type="spellStart"/>
       <w:r>
         <w:rPr>
           <w:rFonts w:ascii="Times New Roman" w:hAnsi="Times New Roman" w:cs="Times New Roman"/>
@@ -2201,7 +2125,6 @@
         </w:rPr>
         <w:t>IModelObject</w:t>
       </w:r>
-      <w:proofErr w:type="spellEnd"/>
       <w:r>
         <w:rPr>
           <w:rFonts w:ascii="Times New Roman" w:hAnsi="Times New Roman" w:cs="Times New Roman"/>
@@ -2251,7 +2174,6 @@
         </w:rPr>
         <w:t xml:space="preserve">1 - </w:t>
       </w:r>
-      <w:proofErr w:type="spellStart"/>
       <w:r>
         <w:rPr>
           <w:rFonts w:ascii="Times New Roman" w:hAnsi="Times New Roman" w:cs="Times New Roman"/>
@@ -2262,7 +2184,6 @@
         </w:rPr>
         <w:t>IModelContainer</w:t>
       </w:r>
-      <w:proofErr w:type="spellEnd"/>
       <w:r>
         <w:rPr>
           <w:rFonts w:ascii="Times New Roman" w:hAnsi="Times New Roman" w:cs="Times New Roman"/>
@@ -2326,7 +2247,6 @@
         </w:rPr>
         <w:t xml:space="preserve">2 - </w:t>
       </w:r>
-      <w:proofErr w:type="spellStart"/>
       <w:r>
         <w:rPr>
           <w:rFonts w:ascii="Times New Roman" w:hAnsi="Times New Roman" w:cs="Times New Roman"/>
@@ -2337,7 +2257,6 @@
         </w:rPr>
         <w:t>ISurfaceContainer</w:t>
       </w:r>
-      <w:proofErr w:type="spellEnd"/>
       <w:r>
         <w:rPr>
           <w:rFonts w:ascii="Times New Roman" w:hAnsi="Times New Roman" w:cs="Times New Roman"/>
@@ -2367,7 +2286,6 @@
         </w:rPr>
         <w:t xml:space="preserve">3 - </w:t>
       </w:r>
-      <w:proofErr w:type="spellStart"/>
       <w:r>
         <w:rPr>
           <w:rFonts w:ascii="Times New Roman" w:hAnsi="Times New Roman" w:cs="Times New Roman"/>
@@ -2378,7 +2296,6 @@
         </w:rPr>
         <w:t>ISketch</w:t>
       </w:r>
-      <w:proofErr w:type="spellEnd"/>
       <w:r>
         <w:rPr>
           <w:rFonts w:ascii="Times New Roman" w:hAnsi="Times New Roman" w:cs="Times New Roman"/>
@@ -2408,7 +2325,6 @@
         </w:rPr>
         <w:t xml:space="preserve">4 - </w:t>
       </w:r>
-      <w:proofErr w:type="spellStart"/>
       <w:r>
         <w:rPr>
           <w:rFonts w:ascii="Times New Roman" w:hAnsi="Times New Roman" w:cs="Times New Roman"/>
@@ -2419,7 +2335,6 @@
         </w:rPr>
         <w:t>IPart</w:t>
       </w:r>
-      <w:proofErr w:type="spellEnd"/>
       <w:r>
         <w:rPr>
           <w:rFonts w:ascii="Times New Roman" w:hAnsi="Times New Roman" w:cs="Times New Roman"/>
@@ -2511,7 +2426,6 @@
         <w:lastRenderedPageBreak/>
         <w:t xml:space="preserve">5 - </w:t>
       </w:r>
-      <w:proofErr w:type="spellStart"/>
       <w:r>
         <w:rPr>
           <w:rFonts w:ascii="Times New Roman" w:hAnsi="Times New Roman" w:cs="Times New Roman"/>
@@ -2522,7 +2436,6 @@
         </w:rPr>
         <w:t>IPlane</w:t>
       </w:r>
-      <w:proofErr w:type="spellEnd"/>
       <w:r>
         <w:rPr>
           <w:rFonts w:ascii="Times New Roman" w:hAnsi="Times New Roman" w:cs="Times New Roman"/>
@@ -2608,19 +2521,8 @@
           <w:szCs w:val="28"/>
           <w:lang w:val="ru-RU"/>
         </w:rPr>
-        <w:t xml:space="preserve">Таблица 1.1 - Необходимые методы/свойства класса </w:t>
-      </w:r>
-      <w:proofErr w:type="spellStart"/>
-      <w:r>
-        <w:rPr>
-          <w:rFonts w:ascii="Times New Roman" w:hAnsi="Times New Roman" w:cs="Times New Roman"/>
-          <w:sz w:val="28"/>
-          <w:szCs w:val="28"/>
-          <w:lang w:val="ru-RU"/>
-        </w:rPr>
-        <w:t>IKompasAPIObject</w:t>
-      </w:r>
-      <w:proofErr w:type="spellEnd"/>
+        <w:t>Таблица 1.1 - Необходимые методы/свойства класса IKompasAPIObject</w:t>
+      </w:r>
     </w:p>
     <w:tbl>
       <w:tblPr>
@@ -2648,52 +2550,14 @@
                 <w:lang w:val="ru-RU"/>
               </w:rPr>
             </w:pPr>
-            <w:proofErr w:type="spellStart"/>
-            <w:r>
-              <w:rPr>
-                <w:rFonts w:ascii="Times New Roman" w:hAnsi="Times New Roman" w:cs="Times New Roman"/>
-                <w:sz w:val="28"/>
-                <w:szCs w:val="28"/>
-              </w:rPr>
-              <w:t>Название</w:t>
-            </w:r>
-            <w:proofErr w:type="spellEnd"/>
-            <w:r>
-              <w:rPr>
-                <w:rFonts w:ascii="Times New Roman" w:hAnsi="Times New Roman" w:cs="Times New Roman"/>
-                <w:sz w:val="28"/>
-                <w:szCs w:val="28"/>
-              </w:rPr>
-              <w:t xml:space="preserve"> </w:t>
-            </w:r>
-            <w:proofErr w:type="spellStart"/>
-            <w:r>
-              <w:rPr>
-                <w:rFonts w:ascii="Times New Roman" w:hAnsi="Times New Roman" w:cs="Times New Roman"/>
-                <w:sz w:val="28"/>
-                <w:szCs w:val="28"/>
-              </w:rPr>
-              <w:t>метода</w:t>
-            </w:r>
-            <w:proofErr w:type="spellEnd"/>
-            <w:r>
-              <w:rPr>
-                <w:rFonts w:ascii="Times New Roman" w:hAnsi="Times New Roman" w:cs="Times New Roman"/>
-                <w:sz w:val="28"/>
-                <w:szCs w:val="28"/>
-              </w:rPr>
-              <w:t>/</w:t>
-            </w:r>
-            <w:proofErr w:type="spellStart"/>
-            <w:r>
-              <w:rPr>
-                <w:rFonts w:ascii="Times New Roman" w:hAnsi="Times New Roman" w:cs="Times New Roman"/>
-                <w:sz w:val="28"/>
-                <w:szCs w:val="28"/>
-              </w:rPr>
-              <w:t>свойства</w:t>
-            </w:r>
-            <w:proofErr w:type="spellEnd"/>
+            <w:r>
+              <w:rPr>
+                <w:rFonts w:ascii="Times New Roman" w:hAnsi="Times New Roman" w:cs="Times New Roman"/>
+                <w:sz w:val="28"/>
+                <w:szCs w:val="28"/>
+              </w:rPr>
+              <w:t>Название метода/свойства</w:t>
+            </w:r>
           </w:p>
         </w:tc>
         <w:tc>
@@ -2710,52 +2574,14 @@
                 <w:lang w:val="ru-RU"/>
               </w:rPr>
             </w:pPr>
-            <w:proofErr w:type="spellStart"/>
-            <w:r>
-              <w:rPr>
-                <w:rFonts w:ascii="Times New Roman" w:hAnsi="Times New Roman" w:cs="Times New Roman"/>
-                <w:sz w:val="28"/>
-                <w:szCs w:val="28"/>
-              </w:rPr>
-              <w:t>Тип</w:t>
-            </w:r>
-            <w:proofErr w:type="spellEnd"/>
-            <w:r>
-              <w:rPr>
-                <w:rFonts w:ascii="Times New Roman" w:hAnsi="Times New Roman" w:cs="Times New Roman"/>
-                <w:sz w:val="28"/>
-                <w:szCs w:val="28"/>
-              </w:rPr>
-              <w:t xml:space="preserve"> </w:t>
-            </w:r>
-            <w:proofErr w:type="spellStart"/>
-            <w:r>
-              <w:rPr>
-                <w:rFonts w:ascii="Times New Roman" w:hAnsi="Times New Roman" w:cs="Times New Roman"/>
-                <w:sz w:val="28"/>
-                <w:szCs w:val="28"/>
-              </w:rPr>
-              <w:t>возвращаемого</w:t>
-            </w:r>
-            <w:proofErr w:type="spellEnd"/>
-            <w:r>
-              <w:rPr>
-                <w:rFonts w:ascii="Times New Roman" w:hAnsi="Times New Roman" w:cs="Times New Roman"/>
-                <w:sz w:val="28"/>
-                <w:szCs w:val="28"/>
-              </w:rPr>
-              <w:t xml:space="preserve"> </w:t>
-            </w:r>
-            <w:proofErr w:type="spellStart"/>
-            <w:r>
-              <w:rPr>
-                <w:rFonts w:ascii="Times New Roman" w:hAnsi="Times New Roman" w:cs="Times New Roman"/>
-                <w:sz w:val="28"/>
-                <w:szCs w:val="28"/>
-              </w:rPr>
-              <w:t>значения</w:t>
-            </w:r>
-            <w:proofErr w:type="spellEnd"/>
+            <w:r>
+              <w:rPr>
+                <w:rFonts w:ascii="Times New Roman" w:hAnsi="Times New Roman" w:cs="Times New Roman"/>
+                <w:sz w:val="28"/>
+                <w:szCs w:val="28"/>
+              </w:rPr>
+              <w:t>Тип возвращаемого значения</w:t>
+            </w:r>
           </w:p>
         </w:tc>
         <w:tc>
@@ -2772,7 +2598,6 @@
                 <w:lang w:val="ru-RU"/>
               </w:rPr>
             </w:pPr>
-            <w:proofErr w:type="spellStart"/>
             <w:r>
               <w:rPr>
                 <w:rFonts w:ascii="Times New Roman" w:hAnsi="Times New Roman" w:cs="Times New Roman"/>
@@ -2781,7 +2606,6 @@
               </w:rPr>
               <w:t>Описание</w:t>
             </w:r>
-            <w:proofErr w:type="spellEnd"/>
           </w:p>
         </w:tc>
       </w:tr>
@@ -2808,8 +2632,8 @@
               </w:rPr>
               <w:t>Ap</w:t>
             </w:r>
-            <w:bookmarkStart w:id="2" w:name="Xap1802377"/>
-            <w:bookmarkEnd w:id="2"/>
+            <w:bookmarkStart w:id="3" w:name="Xap1802377"/>
+            <w:bookmarkEnd w:id="3"/>
             <w:r>
               <w:rPr>
                 <w:rFonts w:ascii="Times New Roman" w:hAnsi="Times New Roman" w:cs="Times New Roman"/>
@@ -2818,8 +2642,8 @@
               </w:rPr>
               <w:t>p</w:t>
             </w:r>
-            <w:bookmarkStart w:id="3" w:name="Xap1802378"/>
-            <w:bookmarkEnd w:id="3"/>
+            <w:bookmarkStart w:id="4" w:name="Xap1802378"/>
+            <w:bookmarkEnd w:id="4"/>
             <w:r>
               <w:rPr>
                 <w:rFonts w:ascii="Times New Roman" w:hAnsi="Times New Roman" w:cs="Times New Roman"/>
@@ -2844,70 +2668,14 @@
                 <w:lang w:val="ru-RU"/>
               </w:rPr>
             </w:pPr>
-            <w:proofErr w:type="spellStart"/>
-            <w:r>
-              <w:rPr>
-                <w:rFonts w:ascii="Times New Roman" w:hAnsi="Times New Roman" w:cs="Times New Roman"/>
-                <w:sz w:val="28"/>
-                <w:szCs w:val="28"/>
-              </w:rPr>
-              <w:t>Указатель</w:t>
-            </w:r>
-            <w:proofErr w:type="spellEnd"/>
-            <w:r>
-              <w:rPr>
-                <w:rFonts w:ascii="Times New Roman" w:hAnsi="Times New Roman" w:cs="Times New Roman"/>
-                <w:sz w:val="28"/>
-                <w:szCs w:val="28"/>
-              </w:rPr>
-              <w:t xml:space="preserve"> </w:t>
-            </w:r>
-            <w:proofErr w:type="spellStart"/>
-            <w:r>
-              <w:rPr>
-                <w:rFonts w:ascii="Times New Roman" w:hAnsi="Times New Roman" w:cs="Times New Roman"/>
-                <w:sz w:val="28"/>
-                <w:szCs w:val="28"/>
-              </w:rPr>
-              <w:t>на</w:t>
-            </w:r>
-            <w:proofErr w:type="spellEnd"/>
-            <w:r>
-              <w:rPr>
-                <w:rFonts w:ascii="Times New Roman" w:hAnsi="Times New Roman" w:cs="Times New Roman"/>
-                <w:sz w:val="28"/>
-                <w:szCs w:val="28"/>
-              </w:rPr>
-              <w:t xml:space="preserve"> </w:t>
-            </w:r>
-            <w:proofErr w:type="spellStart"/>
-            <w:r>
-              <w:rPr>
-                <w:rFonts w:ascii="Times New Roman" w:hAnsi="Times New Roman" w:cs="Times New Roman"/>
-                <w:sz w:val="28"/>
-                <w:szCs w:val="28"/>
-              </w:rPr>
-              <w:t>интерфейс</w:t>
-            </w:r>
-            <w:proofErr w:type="spellEnd"/>
-            <w:r>
-              <w:rPr>
-                <w:rFonts w:ascii="Times New Roman" w:hAnsi="Times New Roman" w:cs="Times New Roman"/>
-                <w:sz w:val="28"/>
-                <w:szCs w:val="28"/>
-              </w:rPr>
-              <w:t xml:space="preserve"> </w:t>
-            </w:r>
-            <w:proofErr w:type="spellStart"/>
-            <w:r>
-              <w:rPr>
-                <w:rFonts w:ascii="Times New Roman" w:hAnsi="Times New Roman" w:cs="Times New Roman"/>
-                <w:sz w:val="28"/>
-                <w:szCs w:val="28"/>
-              </w:rPr>
-              <w:t>IApplication</w:t>
-            </w:r>
-            <w:proofErr w:type="spellEnd"/>
+            <w:r>
+              <w:rPr>
+                <w:rFonts w:ascii="Times New Roman" w:hAnsi="Times New Roman" w:cs="Times New Roman"/>
+                <w:sz w:val="28"/>
+                <w:szCs w:val="28"/>
+              </w:rPr>
+              <w:t>Указатель на интерфейс IApplication</w:t>
+            </w:r>
           </w:p>
         </w:tc>
         <w:tc>
@@ -2955,7 +2723,6 @@
         </w:rPr>
         <w:t xml:space="preserve">Таблица 1.2 - Необходимые методы/свойства класса </w:t>
       </w:r>
-      <w:proofErr w:type="spellStart"/>
       <w:r>
         <w:rPr>
           <w:rFonts w:ascii="Times New Roman" w:hAnsi="Times New Roman" w:cs="Times New Roman"/>
@@ -2964,7 +2731,6 @@
         </w:rPr>
         <w:t>IApplication</w:t>
       </w:r>
-      <w:proofErr w:type="spellEnd"/>
     </w:p>
     <w:tbl>
       <w:tblPr>
@@ -2993,52 +2759,14 @@
                 <w:lang w:val="ru-RU"/>
               </w:rPr>
             </w:pPr>
-            <w:proofErr w:type="spellStart"/>
-            <w:r>
-              <w:rPr>
-                <w:rFonts w:ascii="Times New Roman" w:hAnsi="Times New Roman" w:cs="Times New Roman"/>
-                <w:sz w:val="28"/>
-                <w:szCs w:val="28"/>
-              </w:rPr>
-              <w:t>Название</w:t>
-            </w:r>
-            <w:proofErr w:type="spellEnd"/>
-            <w:r>
-              <w:rPr>
-                <w:rFonts w:ascii="Times New Roman" w:hAnsi="Times New Roman" w:cs="Times New Roman"/>
-                <w:sz w:val="28"/>
-                <w:szCs w:val="28"/>
-              </w:rPr>
-              <w:t xml:space="preserve"> </w:t>
-            </w:r>
-            <w:proofErr w:type="spellStart"/>
-            <w:r>
-              <w:rPr>
-                <w:rFonts w:ascii="Times New Roman" w:hAnsi="Times New Roman" w:cs="Times New Roman"/>
-                <w:sz w:val="28"/>
-                <w:szCs w:val="28"/>
-              </w:rPr>
-              <w:t>метода</w:t>
-            </w:r>
-            <w:proofErr w:type="spellEnd"/>
-            <w:r>
-              <w:rPr>
-                <w:rFonts w:ascii="Times New Roman" w:hAnsi="Times New Roman" w:cs="Times New Roman"/>
-                <w:sz w:val="28"/>
-                <w:szCs w:val="28"/>
-              </w:rPr>
-              <w:t>/</w:t>
-            </w:r>
-            <w:proofErr w:type="spellStart"/>
-            <w:r>
-              <w:rPr>
-                <w:rFonts w:ascii="Times New Roman" w:hAnsi="Times New Roman" w:cs="Times New Roman"/>
-                <w:sz w:val="28"/>
-                <w:szCs w:val="28"/>
-              </w:rPr>
-              <w:t>свойства</w:t>
-            </w:r>
-            <w:proofErr w:type="spellEnd"/>
+            <w:r>
+              <w:rPr>
+                <w:rFonts w:ascii="Times New Roman" w:hAnsi="Times New Roman" w:cs="Times New Roman"/>
+                <w:sz w:val="28"/>
+                <w:szCs w:val="28"/>
+              </w:rPr>
+              <w:t>Название метода/свойства</w:t>
+            </w:r>
           </w:p>
         </w:tc>
         <w:tc>
@@ -3118,7 +2846,6 @@
               </w:rPr>
               <w:tab/>
             </w:r>
-            <w:proofErr w:type="spellStart"/>
             <w:r>
               <w:rPr>
                 <w:rFonts w:ascii="Times New Roman" w:hAnsi="Times New Roman" w:cs="Times New Roman"/>
@@ -3127,8 +2854,8 @@
               </w:rPr>
               <w:t>Ac</w:t>
             </w:r>
-            <w:bookmarkStart w:id="4" w:name="Xap1712211"/>
-            <w:bookmarkEnd w:id="4"/>
+            <w:bookmarkStart w:id="5" w:name="Xap1712211"/>
+            <w:bookmarkEnd w:id="5"/>
             <w:r>
               <w:rPr>
                 <w:rFonts w:ascii="Times New Roman" w:hAnsi="Times New Roman" w:cs="Times New Roman"/>
@@ -3137,7 +2864,6 @@
               </w:rPr>
               <w:t>tiveDocument</w:t>
             </w:r>
-            <w:proofErr w:type="spellEnd"/>
           </w:p>
         </w:tc>
         <w:tc>
@@ -3154,70 +2880,14 @@
                 <w:lang w:val="ru-RU"/>
               </w:rPr>
             </w:pPr>
-            <w:proofErr w:type="spellStart"/>
-            <w:r>
-              <w:rPr>
-                <w:rFonts w:ascii="Times New Roman" w:hAnsi="Times New Roman" w:cs="Times New Roman"/>
-                <w:sz w:val="28"/>
-                <w:szCs w:val="28"/>
-              </w:rPr>
-              <w:t>Указатель</w:t>
-            </w:r>
-            <w:proofErr w:type="spellEnd"/>
-            <w:r>
-              <w:rPr>
-                <w:rFonts w:ascii="Times New Roman" w:hAnsi="Times New Roman" w:cs="Times New Roman"/>
-                <w:sz w:val="28"/>
-                <w:szCs w:val="28"/>
-              </w:rPr>
-              <w:t xml:space="preserve"> </w:t>
-            </w:r>
-            <w:proofErr w:type="spellStart"/>
-            <w:r>
-              <w:rPr>
-                <w:rFonts w:ascii="Times New Roman" w:hAnsi="Times New Roman" w:cs="Times New Roman"/>
-                <w:sz w:val="28"/>
-                <w:szCs w:val="28"/>
-              </w:rPr>
-              <w:t>на</w:t>
-            </w:r>
-            <w:proofErr w:type="spellEnd"/>
-            <w:r>
-              <w:rPr>
-                <w:rFonts w:ascii="Times New Roman" w:hAnsi="Times New Roman" w:cs="Times New Roman"/>
-                <w:sz w:val="28"/>
-                <w:szCs w:val="28"/>
-              </w:rPr>
-              <w:t xml:space="preserve"> </w:t>
-            </w:r>
-            <w:proofErr w:type="spellStart"/>
-            <w:r>
-              <w:rPr>
-                <w:rFonts w:ascii="Times New Roman" w:hAnsi="Times New Roman" w:cs="Times New Roman"/>
-                <w:sz w:val="28"/>
-                <w:szCs w:val="28"/>
-              </w:rPr>
-              <w:t>интерфейс</w:t>
-            </w:r>
-            <w:proofErr w:type="spellEnd"/>
-            <w:r>
-              <w:rPr>
-                <w:rFonts w:ascii="Times New Roman" w:hAnsi="Times New Roman" w:cs="Times New Roman"/>
-                <w:sz w:val="28"/>
-                <w:szCs w:val="28"/>
-              </w:rPr>
-              <w:t xml:space="preserve"> </w:t>
-            </w:r>
-            <w:proofErr w:type="spellStart"/>
-            <w:r>
-              <w:rPr>
-                <w:rFonts w:ascii="Times New Roman" w:hAnsi="Times New Roman" w:cs="Times New Roman"/>
-                <w:sz w:val="28"/>
-                <w:szCs w:val="28"/>
-              </w:rPr>
-              <w:t>IKompasDocument</w:t>
-            </w:r>
-            <w:proofErr w:type="spellEnd"/>
+            <w:r>
+              <w:rPr>
+                <w:rFonts w:ascii="Times New Roman" w:hAnsi="Times New Roman" w:cs="Times New Roman"/>
+                <w:sz w:val="28"/>
+                <w:szCs w:val="28"/>
+              </w:rPr>
+              <w:t>Указатель на интерфейс IKompasDocument</w:t>
+            </w:r>
           </w:p>
         </w:tc>
         <w:tc>
@@ -3272,7 +2942,6 @@
               </w:rPr>
               <w:tab/>
             </w:r>
-            <w:proofErr w:type="spellStart"/>
             <w:r>
               <w:rPr>
                 <w:rFonts w:ascii="Times New Roman" w:hAnsi="Times New Roman" w:cs="Times New Roman"/>
@@ -3281,8 +2950,8 @@
               </w:rPr>
               <w:t>H</w:t>
             </w:r>
-            <w:bookmarkStart w:id="5" w:name="Xap1802758"/>
-            <w:bookmarkEnd w:id="5"/>
+            <w:bookmarkStart w:id="6" w:name="Xap1802758"/>
+            <w:bookmarkEnd w:id="6"/>
             <w:r>
               <w:rPr>
                 <w:rFonts w:ascii="Times New Roman" w:hAnsi="Times New Roman" w:cs="Times New Roman"/>
@@ -3291,8 +2960,8 @@
               </w:rPr>
               <w:t>ide</w:t>
             </w:r>
-            <w:bookmarkStart w:id="6" w:name="Xap1802759"/>
-            <w:bookmarkEnd w:id="6"/>
+            <w:bookmarkStart w:id="7" w:name="Xap1802759"/>
+            <w:bookmarkEnd w:id="7"/>
             <w:r>
               <w:rPr>
                 <w:rFonts w:ascii="Times New Roman" w:hAnsi="Times New Roman" w:cs="Times New Roman"/>
@@ -3301,7 +2970,6 @@
               </w:rPr>
               <w:t>Message</w:t>
             </w:r>
-            <w:proofErr w:type="spellEnd"/>
           </w:p>
         </w:tc>
         <w:tc>
@@ -3318,7 +2986,6 @@
                 <w:lang w:val="ru-RU"/>
               </w:rPr>
             </w:pPr>
-            <w:proofErr w:type="spellStart"/>
             <w:r>
               <w:rPr>
                 <w:rFonts w:ascii="Times New Roman" w:hAnsi="Times New Roman" w:cs="Times New Roman"/>
@@ -3326,70 +2993,18 @@
                 <w:sz w:val="28"/>
                 <w:szCs w:val="28"/>
               </w:rPr>
-              <w:t>Константа</w:t>
-            </w:r>
-            <w:proofErr w:type="spellEnd"/>
-            <w:r>
-              <w:rPr>
+              <w:t xml:space="preserve">Константа из перечисления </w:t>
+            </w:r>
+            <w:r>
+              <w:rPr>
+                <w:rStyle w:val="x2ul"/>
                 <w:rFonts w:ascii="Times New Roman" w:hAnsi="Times New Roman" w:cs="Times New Roman"/>
                 <w:color w:val="000000" w:themeColor="text1"/>
                 <w:sz w:val="28"/>
                 <w:szCs w:val="28"/>
               </w:rPr>
-              <w:t xml:space="preserve"> </w:t>
-            </w:r>
-            <w:proofErr w:type="spellStart"/>
-            <w:r>
-              <w:rPr>
-                <w:rFonts w:ascii="Times New Roman" w:hAnsi="Times New Roman" w:cs="Times New Roman"/>
-                <w:color w:val="000000" w:themeColor="text1"/>
-                <w:sz w:val="28"/>
-                <w:szCs w:val="28"/>
-              </w:rPr>
-              <w:t>из</w:t>
-            </w:r>
-            <w:proofErr w:type="spellEnd"/>
-            <w:r>
-              <w:rPr>
-                <w:rFonts w:ascii="Times New Roman" w:hAnsi="Times New Roman" w:cs="Times New Roman"/>
-                <w:color w:val="000000" w:themeColor="text1"/>
-                <w:sz w:val="28"/>
-                <w:szCs w:val="28"/>
-              </w:rPr>
-              <w:t xml:space="preserve"> </w:t>
-            </w:r>
-            <w:proofErr w:type="spellStart"/>
-            <w:r>
-              <w:rPr>
-                <w:rFonts w:ascii="Times New Roman" w:hAnsi="Times New Roman" w:cs="Times New Roman"/>
-                <w:color w:val="000000" w:themeColor="text1"/>
-                <w:sz w:val="28"/>
-                <w:szCs w:val="28"/>
-              </w:rPr>
-              <w:t>перечисления</w:t>
-            </w:r>
-            <w:proofErr w:type="spellEnd"/>
-            <w:r>
-              <w:rPr>
-                <w:rFonts w:ascii="Times New Roman" w:hAnsi="Times New Roman" w:cs="Times New Roman"/>
-                <w:color w:val="000000" w:themeColor="text1"/>
-                <w:sz w:val="28"/>
-                <w:szCs w:val="28"/>
-              </w:rPr>
-              <w:t xml:space="preserve"> </w:t>
-            </w:r>
-            <w:proofErr w:type="spellStart"/>
-            <w:r>
-              <w:rPr>
-                <w:rStyle w:val="x2ul"/>
-                <w:rFonts w:ascii="Times New Roman" w:hAnsi="Times New Roman" w:cs="Times New Roman"/>
-                <w:color w:val="000000" w:themeColor="text1"/>
-                <w:sz w:val="28"/>
-                <w:szCs w:val="28"/>
-              </w:rPr>
               <w:t>ksHideMessageEnum</w:t>
             </w:r>
-            <w:proofErr w:type="spellEnd"/>
           </w:p>
         </w:tc>
         <w:tc>
@@ -3406,70 +3021,14 @@
                 <w:lang w:val="ru-RU"/>
               </w:rPr>
             </w:pPr>
-            <w:proofErr w:type="spellStart"/>
-            <w:r>
-              <w:rPr>
-                <w:rFonts w:ascii="Times New Roman" w:hAnsi="Times New Roman" w:cs="Times New Roman"/>
-                <w:sz w:val="28"/>
-                <w:szCs w:val="28"/>
-              </w:rPr>
-              <w:t>Позволяет</w:t>
-            </w:r>
-            <w:proofErr w:type="spellEnd"/>
-            <w:r>
-              <w:rPr>
-                <w:rFonts w:ascii="Times New Roman" w:hAnsi="Times New Roman" w:cs="Times New Roman"/>
-                <w:sz w:val="28"/>
-                <w:szCs w:val="28"/>
-              </w:rPr>
-              <w:t xml:space="preserve"> </w:t>
-            </w:r>
-            <w:proofErr w:type="spellStart"/>
-            <w:r>
-              <w:rPr>
-                <w:rFonts w:ascii="Times New Roman" w:hAnsi="Times New Roman" w:cs="Times New Roman"/>
-                <w:sz w:val="28"/>
-                <w:szCs w:val="28"/>
-              </w:rPr>
-              <w:t>скрывать</w:t>
-            </w:r>
-            <w:proofErr w:type="spellEnd"/>
-            <w:r>
-              <w:rPr>
-                <w:rFonts w:ascii="Times New Roman" w:hAnsi="Times New Roman" w:cs="Times New Roman"/>
-                <w:sz w:val="28"/>
-                <w:szCs w:val="28"/>
-              </w:rPr>
-              <w:t>/</w:t>
-            </w:r>
-            <w:proofErr w:type="spellStart"/>
-            <w:r>
-              <w:rPr>
-                <w:rFonts w:ascii="Times New Roman" w:hAnsi="Times New Roman" w:cs="Times New Roman"/>
-                <w:sz w:val="28"/>
-                <w:szCs w:val="28"/>
-              </w:rPr>
-              <w:t>показывать</w:t>
-            </w:r>
-            <w:proofErr w:type="spellEnd"/>
-            <w:r>
-              <w:rPr>
-                <w:rFonts w:ascii="Times New Roman" w:hAnsi="Times New Roman" w:cs="Times New Roman"/>
-                <w:sz w:val="28"/>
-                <w:szCs w:val="28"/>
-              </w:rPr>
-              <w:t xml:space="preserve"> </w:t>
-            </w:r>
-            <w:proofErr w:type="spellStart"/>
-            <w:r>
-              <w:rPr>
-                <w:rFonts w:ascii="Times New Roman" w:hAnsi="Times New Roman" w:cs="Times New Roman"/>
-                <w:sz w:val="28"/>
-                <w:szCs w:val="28"/>
-              </w:rPr>
-              <w:t>сообщения</w:t>
-            </w:r>
-            <w:proofErr w:type="spellEnd"/>
+            <w:r>
+              <w:rPr>
+                <w:rFonts w:ascii="Times New Roman" w:hAnsi="Times New Roman" w:cs="Times New Roman"/>
+                <w:sz w:val="28"/>
+                <w:szCs w:val="28"/>
+              </w:rPr>
+              <w:t>Позволяет скрывать/показывать сообщения</w:t>
+            </w:r>
           </w:p>
         </w:tc>
       </w:tr>
@@ -3488,7 +3047,6 @@
                 <w:lang w:val="ru-RU"/>
               </w:rPr>
             </w:pPr>
-            <w:proofErr w:type="spellStart"/>
             <w:r>
               <w:rPr>
                 <w:rFonts w:ascii="Times New Roman" w:hAnsi="Times New Roman" w:cs="Times New Roman"/>
@@ -3497,8 +3055,8 @@
               </w:rPr>
               <w:t>Ko</w:t>
             </w:r>
-            <w:bookmarkStart w:id="7" w:name="Xap1802642"/>
-            <w:bookmarkEnd w:id="7"/>
+            <w:bookmarkStart w:id="8" w:name="Xap1802642"/>
+            <w:bookmarkEnd w:id="8"/>
             <w:r>
               <w:rPr>
                 <w:rFonts w:ascii="Times New Roman" w:hAnsi="Times New Roman" w:cs="Times New Roman"/>
@@ -3507,8 +3065,8 @@
               </w:rPr>
               <w:t>m</w:t>
             </w:r>
-            <w:bookmarkStart w:id="8" w:name="Xap1802643"/>
-            <w:bookmarkEnd w:id="8"/>
+            <w:bookmarkStart w:id="9" w:name="Xap1802643"/>
+            <w:bookmarkEnd w:id="9"/>
             <w:r>
               <w:rPr>
                 <w:rFonts w:ascii="Times New Roman" w:hAnsi="Times New Roman" w:cs="Times New Roman"/>
@@ -3517,7 +3075,6 @@
               </w:rPr>
               <w:t>pasError</w:t>
             </w:r>
-            <w:proofErr w:type="spellEnd"/>
           </w:p>
         </w:tc>
         <w:tc>
@@ -3544,7 +3101,6 @@
               </w:rPr>
               <w:t xml:space="preserve">Указатель на интерфейс </w:t>
             </w:r>
-            <w:proofErr w:type="spellStart"/>
             <w:r>
               <w:rPr>
                 <w:rFonts w:ascii="Times New Roman" w:hAnsi="Times New Roman" w:cs="Times New Roman"/>
@@ -3554,7 +3110,6 @@
               </w:rPr>
               <w:t>IKompasError</w:t>
             </w:r>
-            <w:proofErr w:type="spellEnd"/>
             <w:r>
               <w:rPr>
                 <w:rFonts w:ascii="Times New Roman" w:hAnsi="Times New Roman" w:cs="Times New Roman"/>
@@ -3616,8 +3171,8 @@
               </w:rPr>
               <w:t>V</w:t>
             </w:r>
-            <w:bookmarkStart w:id="9" w:name="Xap1802679"/>
-            <w:bookmarkEnd w:id="9"/>
+            <w:bookmarkStart w:id="10" w:name="Xap1802679"/>
+            <w:bookmarkEnd w:id="10"/>
             <w:r>
               <w:rPr>
                 <w:rFonts w:ascii="Times New Roman" w:hAnsi="Times New Roman" w:cs="Times New Roman"/>
@@ -3626,8 +3181,8 @@
               </w:rPr>
               <w:t>isi</w:t>
             </w:r>
-            <w:bookmarkStart w:id="10" w:name="Xap1802680"/>
-            <w:bookmarkEnd w:id="10"/>
+            <w:bookmarkStart w:id="11" w:name="Xap1802680"/>
+            <w:bookmarkEnd w:id="11"/>
             <w:r>
               <w:rPr>
                 <w:rFonts w:ascii="Times New Roman" w:hAnsi="Times New Roman" w:cs="Times New Roman"/>
@@ -3676,70 +3231,14 @@
                 <w:lang w:val="ru-RU"/>
               </w:rPr>
             </w:pPr>
-            <w:proofErr w:type="spellStart"/>
-            <w:r>
-              <w:rPr>
-                <w:rFonts w:ascii="Times New Roman" w:hAnsi="Times New Roman" w:cs="Times New Roman"/>
-                <w:sz w:val="28"/>
-                <w:szCs w:val="28"/>
-              </w:rPr>
-              <w:t>Позволяет</w:t>
-            </w:r>
-            <w:proofErr w:type="spellEnd"/>
-            <w:r>
-              <w:rPr>
-                <w:rFonts w:ascii="Times New Roman" w:hAnsi="Times New Roman" w:cs="Times New Roman"/>
-                <w:sz w:val="28"/>
-                <w:szCs w:val="28"/>
-              </w:rPr>
-              <w:t xml:space="preserve"> </w:t>
-            </w:r>
-            <w:proofErr w:type="spellStart"/>
-            <w:r>
-              <w:rPr>
-                <w:rFonts w:ascii="Times New Roman" w:hAnsi="Times New Roman" w:cs="Times New Roman"/>
-                <w:sz w:val="28"/>
-                <w:szCs w:val="28"/>
-              </w:rPr>
-              <w:t>изменить</w:t>
-            </w:r>
-            <w:proofErr w:type="spellEnd"/>
-            <w:r>
-              <w:rPr>
-                <w:rFonts w:ascii="Times New Roman" w:hAnsi="Times New Roman" w:cs="Times New Roman"/>
-                <w:sz w:val="28"/>
-                <w:szCs w:val="28"/>
-              </w:rPr>
-              <w:t xml:space="preserve"> </w:t>
-            </w:r>
-            <w:proofErr w:type="spellStart"/>
-            <w:r>
-              <w:rPr>
-                <w:rFonts w:ascii="Times New Roman" w:hAnsi="Times New Roman" w:cs="Times New Roman"/>
-                <w:sz w:val="28"/>
-                <w:szCs w:val="28"/>
-              </w:rPr>
-              <w:t>видимость</w:t>
-            </w:r>
-            <w:proofErr w:type="spellEnd"/>
-            <w:r>
-              <w:rPr>
-                <w:rFonts w:ascii="Times New Roman" w:hAnsi="Times New Roman" w:cs="Times New Roman"/>
-                <w:sz w:val="28"/>
-                <w:szCs w:val="28"/>
-              </w:rPr>
-              <w:t xml:space="preserve"> </w:t>
-            </w:r>
-            <w:proofErr w:type="spellStart"/>
-            <w:r>
-              <w:rPr>
-                <w:rFonts w:ascii="Times New Roman" w:hAnsi="Times New Roman" w:cs="Times New Roman"/>
-                <w:sz w:val="28"/>
-                <w:szCs w:val="28"/>
-              </w:rPr>
-              <w:t>приложения</w:t>
-            </w:r>
-            <w:proofErr w:type="spellEnd"/>
+            <w:r>
+              <w:rPr>
+                <w:rFonts w:ascii="Times New Roman" w:hAnsi="Times New Roman" w:cs="Times New Roman"/>
+                <w:sz w:val="28"/>
+                <w:szCs w:val="28"/>
+              </w:rPr>
+              <w:t>Позволяет изменить видимость приложения</w:t>
+            </w:r>
           </w:p>
         </w:tc>
       </w:tr>
@@ -3769,8 +3268,8 @@
               </w:rPr>
               <w:t>Q</w:t>
             </w:r>
-            <w:bookmarkStart w:id="11" w:name="Xap1712662"/>
-            <w:bookmarkEnd w:id="11"/>
+            <w:bookmarkStart w:id="12" w:name="Xap1712662"/>
+            <w:bookmarkEnd w:id="12"/>
             <w:r>
               <w:rPr>
                 <w:rFonts w:ascii="Times New Roman" w:hAnsi="Times New Roman" w:cs="Times New Roman"/>
@@ -3779,8 +3278,8 @@
               </w:rPr>
               <w:t>ui</w:t>
             </w:r>
-            <w:bookmarkStart w:id="12" w:name="Xap1712663"/>
-            <w:bookmarkEnd w:id="12"/>
+            <w:bookmarkStart w:id="13" w:name="Xap1712663"/>
+            <w:bookmarkEnd w:id="13"/>
             <w:r>
               <w:rPr>
                 <w:rFonts w:ascii="Times New Roman" w:hAnsi="Times New Roman" w:cs="Times New Roman"/>
@@ -3830,52 +3329,14 @@
                 <w:lang w:val="ru-RU"/>
               </w:rPr>
             </w:pPr>
-            <w:proofErr w:type="spellStart"/>
-            <w:r>
-              <w:rPr>
-                <w:rFonts w:ascii="Times New Roman" w:hAnsi="Times New Roman" w:cs="Times New Roman"/>
-                <w:sz w:val="28"/>
-                <w:szCs w:val="28"/>
-              </w:rPr>
-              <w:t>Позволяет</w:t>
-            </w:r>
-            <w:proofErr w:type="spellEnd"/>
-            <w:r>
-              <w:rPr>
-                <w:rFonts w:ascii="Times New Roman" w:hAnsi="Times New Roman" w:cs="Times New Roman"/>
-                <w:sz w:val="28"/>
-                <w:szCs w:val="28"/>
-              </w:rPr>
-              <w:t xml:space="preserve"> </w:t>
-            </w:r>
-            <w:proofErr w:type="spellStart"/>
-            <w:r>
-              <w:rPr>
-                <w:rFonts w:ascii="Times New Roman" w:hAnsi="Times New Roman" w:cs="Times New Roman"/>
-                <w:sz w:val="28"/>
-                <w:szCs w:val="28"/>
-              </w:rPr>
-              <w:t>закрыть</w:t>
-            </w:r>
-            <w:proofErr w:type="spellEnd"/>
-            <w:r>
-              <w:rPr>
-                <w:rFonts w:ascii="Times New Roman" w:hAnsi="Times New Roman" w:cs="Times New Roman"/>
-                <w:sz w:val="28"/>
-                <w:szCs w:val="28"/>
-              </w:rPr>
-              <w:t xml:space="preserve"> </w:t>
-            </w:r>
-            <w:proofErr w:type="spellStart"/>
-            <w:r>
-              <w:rPr>
-                <w:rFonts w:ascii="Times New Roman" w:hAnsi="Times New Roman" w:cs="Times New Roman"/>
-                <w:sz w:val="28"/>
-                <w:szCs w:val="28"/>
-              </w:rPr>
-              <w:t>приложение</w:t>
-            </w:r>
-            <w:proofErr w:type="spellEnd"/>
+            <w:r>
+              <w:rPr>
+                <w:rFonts w:ascii="Times New Roman" w:hAnsi="Times New Roman" w:cs="Times New Roman"/>
+                <w:sz w:val="28"/>
+                <w:szCs w:val="28"/>
+              </w:rPr>
+              <w:t>Позволяет закрыть приложение</w:t>
+            </w:r>
           </w:p>
         </w:tc>
       </w:tr>
@@ -3910,7 +3371,6 @@
         </w:rPr>
         <w:t xml:space="preserve">Таблица 1.3 - Необходимые методы/свойства класса </w:t>
       </w:r>
-      <w:proofErr w:type="spellStart"/>
       <w:r>
         <w:rPr>
           <w:rFonts w:ascii="Times New Roman" w:hAnsi="Times New Roman" w:cs="Times New Roman"/>
@@ -3919,7 +3379,6 @@
         </w:rPr>
         <w:t>IDocuments</w:t>
       </w:r>
-      <w:proofErr w:type="spellEnd"/>
     </w:p>
     <w:tbl>
       <w:tblPr>
@@ -3947,52 +3406,14 @@
                 <w:lang w:val="ru-RU"/>
               </w:rPr>
             </w:pPr>
-            <w:proofErr w:type="spellStart"/>
-            <w:r>
-              <w:rPr>
-                <w:rFonts w:ascii="Times New Roman" w:hAnsi="Times New Roman" w:cs="Times New Roman"/>
-                <w:sz w:val="28"/>
-                <w:szCs w:val="28"/>
-              </w:rPr>
-              <w:t>Название</w:t>
-            </w:r>
-            <w:proofErr w:type="spellEnd"/>
-            <w:r>
-              <w:rPr>
-                <w:rFonts w:ascii="Times New Roman" w:hAnsi="Times New Roman" w:cs="Times New Roman"/>
-                <w:sz w:val="28"/>
-                <w:szCs w:val="28"/>
-              </w:rPr>
-              <w:t xml:space="preserve"> </w:t>
-            </w:r>
-            <w:proofErr w:type="spellStart"/>
-            <w:r>
-              <w:rPr>
-                <w:rFonts w:ascii="Times New Roman" w:hAnsi="Times New Roman" w:cs="Times New Roman"/>
-                <w:sz w:val="28"/>
-                <w:szCs w:val="28"/>
-              </w:rPr>
-              <w:t>метода</w:t>
-            </w:r>
-            <w:proofErr w:type="spellEnd"/>
-            <w:r>
-              <w:rPr>
-                <w:rFonts w:ascii="Times New Roman" w:hAnsi="Times New Roman" w:cs="Times New Roman"/>
-                <w:sz w:val="28"/>
-                <w:szCs w:val="28"/>
-              </w:rPr>
-              <w:t>/</w:t>
-            </w:r>
-            <w:proofErr w:type="spellStart"/>
-            <w:r>
-              <w:rPr>
-                <w:rFonts w:ascii="Times New Roman" w:hAnsi="Times New Roman" w:cs="Times New Roman"/>
-                <w:sz w:val="28"/>
-                <w:szCs w:val="28"/>
-              </w:rPr>
-              <w:t>свойства</w:t>
-            </w:r>
-            <w:proofErr w:type="spellEnd"/>
+            <w:r>
+              <w:rPr>
+                <w:rFonts w:ascii="Times New Roman" w:hAnsi="Times New Roman" w:cs="Times New Roman"/>
+                <w:sz w:val="28"/>
+                <w:szCs w:val="28"/>
+              </w:rPr>
+              <w:t>Название метода/свойства</w:t>
+            </w:r>
           </w:p>
         </w:tc>
         <w:tc>
@@ -4009,52 +3430,14 @@
                 <w:lang w:val="ru-RU"/>
               </w:rPr>
             </w:pPr>
-            <w:proofErr w:type="spellStart"/>
-            <w:r>
-              <w:rPr>
-                <w:rFonts w:ascii="Times New Roman" w:hAnsi="Times New Roman" w:cs="Times New Roman"/>
-                <w:sz w:val="28"/>
-                <w:szCs w:val="28"/>
-              </w:rPr>
-              <w:t>Тип</w:t>
-            </w:r>
-            <w:proofErr w:type="spellEnd"/>
-            <w:r>
-              <w:rPr>
-                <w:rFonts w:ascii="Times New Roman" w:hAnsi="Times New Roman" w:cs="Times New Roman"/>
-                <w:sz w:val="28"/>
-                <w:szCs w:val="28"/>
-              </w:rPr>
-              <w:t xml:space="preserve"> </w:t>
-            </w:r>
-            <w:proofErr w:type="spellStart"/>
-            <w:r>
-              <w:rPr>
-                <w:rFonts w:ascii="Times New Roman" w:hAnsi="Times New Roman" w:cs="Times New Roman"/>
-                <w:sz w:val="28"/>
-                <w:szCs w:val="28"/>
-              </w:rPr>
-              <w:t>возвращаемого</w:t>
-            </w:r>
-            <w:proofErr w:type="spellEnd"/>
-            <w:r>
-              <w:rPr>
-                <w:rFonts w:ascii="Times New Roman" w:hAnsi="Times New Roman" w:cs="Times New Roman"/>
-                <w:sz w:val="28"/>
-                <w:szCs w:val="28"/>
-              </w:rPr>
-              <w:t xml:space="preserve"> </w:t>
-            </w:r>
-            <w:proofErr w:type="spellStart"/>
-            <w:r>
-              <w:rPr>
-                <w:rFonts w:ascii="Times New Roman" w:hAnsi="Times New Roman" w:cs="Times New Roman"/>
-                <w:sz w:val="28"/>
-                <w:szCs w:val="28"/>
-              </w:rPr>
-              <w:t>значения</w:t>
-            </w:r>
-            <w:proofErr w:type="spellEnd"/>
+            <w:r>
+              <w:rPr>
+                <w:rFonts w:ascii="Times New Roman" w:hAnsi="Times New Roman" w:cs="Times New Roman"/>
+                <w:sz w:val="28"/>
+                <w:szCs w:val="28"/>
+              </w:rPr>
+              <w:t>Тип возвращаемого значения</w:t>
+            </w:r>
           </w:p>
         </w:tc>
         <w:tc>
@@ -4071,7 +3454,6 @@
                 <w:lang w:val="ru-RU"/>
               </w:rPr>
             </w:pPr>
-            <w:proofErr w:type="spellStart"/>
             <w:r>
               <w:rPr>
                 <w:rFonts w:ascii="Times New Roman" w:hAnsi="Times New Roman" w:cs="Times New Roman"/>
@@ -4080,7 +3462,6 @@
               </w:rPr>
               <w:t>Описание</w:t>
             </w:r>
-            <w:proofErr w:type="spellEnd"/>
           </w:p>
         </w:tc>
       </w:tr>
@@ -4107,8 +3488,8 @@
               </w:rPr>
               <w:t>A</w:t>
             </w:r>
-            <w:bookmarkStart w:id="13" w:name="Xap1803243"/>
-            <w:bookmarkEnd w:id="13"/>
+            <w:bookmarkStart w:id="14" w:name="Xap1803243"/>
+            <w:bookmarkEnd w:id="14"/>
             <w:r>
               <w:rPr>
                 <w:rFonts w:ascii="Times New Roman" w:hAnsi="Times New Roman" w:cs="Times New Roman"/>
@@ -4117,8 +3498,8 @@
               </w:rPr>
               <w:t>d</w:t>
             </w:r>
-            <w:bookmarkStart w:id="14" w:name="Xap1803244"/>
-            <w:bookmarkEnd w:id="14"/>
+            <w:bookmarkStart w:id="15" w:name="Xap1803244"/>
+            <w:bookmarkEnd w:id="15"/>
             <w:r>
               <w:rPr>
                 <w:rFonts w:ascii="Times New Roman" w:hAnsi="Times New Roman" w:cs="Times New Roman"/>
@@ -4143,70 +3524,14 @@
                 <w:lang w:val="ru-RU"/>
               </w:rPr>
             </w:pPr>
-            <w:proofErr w:type="spellStart"/>
-            <w:r>
-              <w:rPr>
-                <w:rFonts w:ascii="Times New Roman" w:hAnsi="Times New Roman" w:cs="Times New Roman"/>
-                <w:sz w:val="28"/>
-                <w:szCs w:val="28"/>
-              </w:rPr>
-              <w:t>Указатель</w:t>
-            </w:r>
-            <w:proofErr w:type="spellEnd"/>
-            <w:r>
-              <w:rPr>
-                <w:rFonts w:ascii="Times New Roman" w:hAnsi="Times New Roman" w:cs="Times New Roman"/>
-                <w:sz w:val="28"/>
-                <w:szCs w:val="28"/>
-              </w:rPr>
-              <w:t xml:space="preserve"> </w:t>
-            </w:r>
-            <w:proofErr w:type="spellStart"/>
-            <w:r>
-              <w:rPr>
-                <w:rFonts w:ascii="Times New Roman" w:hAnsi="Times New Roman" w:cs="Times New Roman"/>
-                <w:sz w:val="28"/>
-                <w:szCs w:val="28"/>
-              </w:rPr>
-              <w:t>на</w:t>
-            </w:r>
-            <w:proofErr w:type="spellEnd"/>
-            <w:r>
-              <w:rPr>
-                <w:rFonts w:ascii="Times New Roman" w:hAnsi="Times New Roman" w:cs="Times New Roman"/>
-                <w:sz w:val="28"/>
-                <w:szCs w:val="28"/>
-              </w:rPr>
-              <w:t xml:space="preserve"> </w:t>
-            </w:r>
-            <w:proofErr w:type="spellStart"/>
-            <w:r>
-              <w:rPr>
-                <w:rFonts w:ascii="Times New Roman" w:hAnsi="Times New Roman" w:cs="Times New Roman"/>
-                <w:sz w:val="28"/>
-                <w:szCs w:val="28"/>
-              </w:rPr>
-              <w:t>интерфейс</w:t>
-            </w:r>
-            <w:proofErr w:type="spellEnd"/>
-            <w:r>
-              <w:rPr>
-                <w:rFonts w:ascii="Times New Roman" w:hAnsi="Times New Roman" w:cs="Times New Roman"/>
-                <w:sz w:val="28"/>
-                <w:szCs w:val="28"/>
-              </w:rPr>
-              <w:t xml:space="preserve"> </w:t>
-            </w:r>
-            <w:proofErr w:type="spellStart"/>
-            <w:r>
-              <w:rPr>
-                <w:rFonts w:ascii="Times New Roman" w:hAnsi="Times New Roman" w:cs="Times New Roman"/>
-                <w:sz w:val="28"/>
-                <w:szCs w:val="28"/>
-              </w:rPr>
-              <w:t>IKompasDocument</w:t>
-            </w:r>
-            <w:proofErr w:type="spellEnd"/>
+            <w:r>
+              <w:rPr>
+                <w:rFonts w:ascii="Times New Roman" w:hAnsi="Times New Roman" w:cs="Times New Roman"/>
+                <w:sz w:val="28"/>
+                <w:szCs w:val="28"/>
+              </w:rPr>
+              <w:t>Указатель на интерфейс IKompasDocument</w:t>
+            </w:r>
           </w:p>
         </w:tc>
         <w:tc>
@@ -4291,7 +3616,6 @@
         <w:lastRenderedPageBreak/>
         <w:t xml:space="preserve">Таблица 1.4 - Необходимые методы/свойства класса </w:t>
       </w:r>
-      <w:proofErr w:type="spellStart"/>
       <w:r>
         <w:rPr>
           <w:rFonts w:ascii="Times New Roman" w:hAnsi="Times New Roman" w:cs="Times New Roman"/>
@@ -4300,7 +3624,6 @@
         </w:rPr>
         <w:t>IKompasError</w:t>
       </w:r>
-      <w:proofErr w:type="spellEnd"/>
     </w:p>
     <w:tbl>
       <w:tblPr>
@@ -4431,8 +3754,8 @@
               </w:rPr>
               <w:t>C</w:t>
             </w:r>
-            <w:bookmarkStart w:id="15" w:name="Xap1803673"/>
-            <w:bookmarkEnd w:id="15"/>
+            <w:bookmarkStart w:id="16" w:name="Xap1803673"/>
+            <w:bookmarkEnd w:id="16"/>
             <w:r>
               <w:rPr>
                 <w:rFonts w:ascii="Times New Roman" w:hAnsi="Times New Roman" w:cs="Times New Roman"/>
@@ -4441,8 +3764,8 @@
               </w:rPr>
               <w:t>le</w:t>
             </w:r>
-            <w:bookmarkStart w:id="16" w:name="Xap1803674"/>
-            <w:bookmarkEnd w:id="16"/>
+            <w:bookmarkStart w:id="17" w:name="Xap1803674"/>
+            <w:bookmarkEnd w:id="17"/>
             <w:r>
               <w:rPr>
                 <w:rFonts w:ascii="Times New Roman" w:hAnsi="Times New Roman" w:cs="Times New Roman"/>
@@ -4527,8 +3850,8 @@
               </w:rPr>
               <w:t>R</w:t>
             </w:r>
-            <w:bookmarkStart w:id="17" w:name="Xap1713503"/>
-            <w:bookmarkEnd w:id="17"/>
+            <w:bookmarkStart w:id="18" w:name="Xap1713503"/>
+            <w:bookmarkEnd w:id="18"/>
             <w:r>
               <w:rPr>
                 <w:rFonts w:ascii="Times New Roman" w:hAnsi="Times New Roman" w:cs="Times New Roman"/>
@@ -4537,8 +3860,8 @@
               </w:rPr>
               <w:t>ep</w:t>
             </w:r>
-            <w:bookmarkStart w:id="18" w:name="Xap1713504"/>
-            <w:bookmarkEnd w:id="18"/>
+            <w:bookmarkStart w:id="19" w:name="Xap1713504"/>
+            <w:bookmarkEnd w:id="19"/>
             <w:r>
               <w:rPr>
                 <w:rFonts w:ascii="Times New Roman" w:hAnsi="Times New Roman" w:cs="Times New Roman"/>
@@ -4624,8 +3947,8 @@
               </w:rPr>
               <w:t>C</w:t>
             </w:r>
-            <w:bookmarkStart w:id="19" w:name="Xap1713390"/>
-            <w:bookmarkEnd w:id="19"/>
+            <w:bookmarkStart w:id="20" w:name="Xap1713390"/>
+            <w:bookmarkEnd w:id="20"/>
             <w:r>
               <w:rPr>
                 <w:rFonts w:ascii="Times New Roman" w:hAnsi="Times New Roman" w:cs="Times New Roman"/>
@@ -4634,8 +3957,8 @@
               </w:rPr>
               <w:t>o</w:t>
             </w:r>
-            <w:bookmarkStart w:id="20" w:name="Xap1713391"/>
-            <w:bookmarkEnd w:id="20"/>
+            <w:bookmarkStart w:id="21" w:name="Xap1713391"/>
+            <w:bookmarkEnd w:id="21"/>
             <w:r>
               <w:rPr>
                 <w:rFonts w:ascii="Times New Roman" w:hAnsi="Times New Roman" w:cs="Times New Roman"/>
@@ -4670,7 +3993,6 @@
               </w:rPr>
               <w:t xml:space="preserve">Из перечисления </w:t>
             </w:r>
-            <w:proofErr w:type="spellStart"/>
             <w:r>
               <w:rPr>
                 <w:rFonts w:ascii="Times New Roman" w:hAnsi="Times New Roman" w:cs="Times New Roman"/>
@@ -4680,7 +4002,6 @@
               </w:rPr>
               <w:t>ErrorType</w:t>
             </w:r>
-            <w:proofErr w:type="spellEnd"/>
             <w:r>
               <w:rPr>
                 <w:rFonts w:ascii="Times New Roman" w:hAnsi="Times New Roman" w:cs="Times New Roman"/>
@@ -4691,7 +4012,6 @@
               </w:rPr>
               <w:t xml:space="preserve"> и </w:t>
             </w:r>
-            <w:proofErr w:type="spellStart"/>
             <w:r>
               <w:rPr>
                 <w:rFonts w:ascii="Times New Roman" w:hAnsi="Times New Roman" w:cs="Times New Roman"/>
@@ -4701,7 +4021,6 @@
               </w:rPr>
               <w:t>ErrorType</w:t>
             </w:r>
-            <w:proofErr w:type="spellEnd"/>
             <w:r>
               <w:rPr>
                 <w:rFonts w:ascii="Times New Roman" w:hAnsi="Times New Roman" w:cs="Times New Roman"/>
@@ -4782,8 +4101,8 @@
               </w:rPr>
               <w:t>D</w:t>
             </w:r>
-            <w:bookmarkStart w:id="21" w:name="Xap1713426"/>
-            <w:bookmarkEnd w:id="21"/>
+            <w:bookmarkStart w:id="22" w:name="Xap1713426"/>
+            <w:bookmarkEnd w:id="22"/>
             <w:r>
               <w:rPr>
                 <w:rFonts w:ascii="Times New Roman" w:hAnsi="Times New Roman" w:cs="Times New Roman"/>
@@ -4792,8 +4111,8 @@
               </w:rPr>
               <w:t>esc</w:t>
             </w:r>
-            <w:bookmarkStart w:id="22" w:name="Xap1778506"/>
-            <w:bookmarkEnd w:id="22"/>
+            <w:bookmarkStart w:id="23" w:name="Xap1778506"/>
+            <w:bookmarkEnd w:id="23"/>
             <w:r>
               <w:rPr>
                 <w:rFonts w:ascii="Times New Roman" w:hAnsi="Times New Roman" w:cs="Times New Roman"/>
@@ -4894,8 +4213,8 @@
               </w:rPr>
               <w:t>E</w:t>
             </w:r>
-            <w:bookmarkStart w:id="23" w:name="Xap1713456"/>
-            <w:bookmarkEnd w:id="23"/>
+            <w:bookmarkStart w:id="24" w:name="Xap1713456"/>
+            <w:bookmarkEnd w:id="24"/>
             <w:r>
               <w:rPr>
                 <w:rFonts w:ascii="Times New Roman" w:hAnsi="Times New Roman" w:cs="Times New Roman"/>
@@ -4904,8 +4223,8 @@
               </w:rPr>
               <w:t>rr</w:t>
             </w:r>
-            <w:bookmarkStart w:id="24" w:name="Xap1713457"/>
-            <w:bookmarkEnd w:id="24"/>
+            <w:bookmarkStart w:id="25" w:name="Xap1713457"/>
+            <w:bookmarkEnd w:id="25"/>
             <w:r>
               <w:rPr>
                 <w:rFonts w:ascii="Times New Roman" w:hAnsi="Times New Roman" w:cs="Times New Roman"/>
@@ -5004,7 +4323,6 @@
         </w:rPr>
         <w:t xml:space="preserve">Таблица 1.5 - Необходимые методы/свойства класса </w:t>
       </w:r>
-      <w:proofErr w:type="spellStart"/>
       <w:r>
         <w:rPr>
           <w:rFonts w:ascii="Times New Roman" w:hAnsi="Times New Roman" w:cs="Times New Roman"/>
@@ -5013,8 +4331,8 @@
         </w:rPr>
         <w:t>IM</w:t>
       </w:r>
-      <w:bookmarkStart w:id="25" w:name="Xbc3077703"/>
-      <w:bookmarkEnd w:id="25"/>
+      <w:bookmarkStart w:id="26" w:name="Xbc3077703"/>
+      <w:bookmarkEnd w:id="26"/>
       <w:r>
         <w:rPr>
           <w:rFonts w:ascii="Times New Roman" w:hAnsi="Times New Roman" w:cs="Times New Roman"/>
@@ -5023,7 +4341,6 @@
         </w:rPr>
         <w:t>odelObject</w:t>
       </w:r>
-      <w:proofErr w:type="spellEnd"/>
     </w:p>
     <w:tbl>
       <w:tblPr>
@@ -5051,52 +4368,14 @@
                 <w:lang w:val="ru-RU"/>
               </w:rPr>
             </w:pPr>
-            <w:proofErr w:type="spellStart"/>
-            <w:r>
-              <w:rPr>
-                <w:rFonts w:ascii="Times New Roman" w:hAnsi="Times New Roman" w:cs="Times New Roman"/>
-                <w:sz w:val="28"/>
-                <w:szCs w:val="28"/>
-              </w:rPr>
-              <w:t>Название</w:t>
-            </w:r>
-            <w:proofErr w:type="spellEnd"/>
-            <w:r>
-              <w:rPr>
-                <w:rFonts w:ascii="Times New Roman" w:hAnsi="Times New Roman" w:cs="Times New Roman"/>
-                <w:sz w:val="28"/>
-                <w:szCs w:val="28"/>
-              </w:rPr>
-              <w:t xml:space="preserve"> </w:t>
-            </w:r>
-            <w:proofErr w:type="spellStart"/>
-            <w:r>
-              <w:rPr>
-                <w:rFonts w:ascii="Times New Roman" w:hAnsi="Times New Roman" w:cs="Times New Roman"/>
-                <w:sz w:val="28"/>
-                <w:szCs w:val="28"/>
-              </w:rPr>
-              <w:t>метода</w:t>
-            </w:r>
-            <w:proofErr w:type="spellEnd"/>
-            <w:r>
-              <w:rPr>
-                <w:rFonts w:ascii="Times New Roman" w:hAnsi="Times New Roman" w:cs="Times New Roman"/>
-                <w:sz w:val="28"/>
-                <w:szCs w:val="28"/>
-              </w:rPr>
-              <w:t>/</w:t>
-            </w:r>
-            <w:proofErr w:type="spellStart"/>
-            <w:r>
-              <w:rPr>
-                <w:rFonts w:ascii="Times New Roman" w:hAnsi="Times New Roman" w:cs="Times New Roman"/>
-                <w:sz w:val="28"/>
-                <w:szCs w:val="28"/>
-              </w:rPr>
-              <w:t>свойства</w:t>
-            </w:r>
-            <w:proofErr w:type="spellEnd"/>
+            <w:r>
+              <w:rPr>
+                <w:rFonts w:ascii="Times New Roman" w:hAnsi="Times New Roman" w:cs="Times New Roman"/>
+                <w:sz w:val="28"/>
+                <w:szCs w:val="28"/>
+              </w:rPr>
+              <w:t>Название метода/свойства</w:t>
+            </w:r>
           </w:p>
         </w:tc>
         <w:tc>
@@ -5114,52 +4393,14 @@
                 <w:lang w:val="ru-RU"/>
               </w:rPr>
             </w:pPr>
-            <w:proofErr w:type="spellStart"/>
-            <w:r>
-              <w:rPr>
-                <w:rFonts w:ascii="Times New Roman" w:hAnsi="Times New Roman" w:cs="Times New Roman"/>
-                <w:sz w:val="28"/>
-                <w:szCs w:val="28"/>
-              </w:rPr>
-              <w:t>Тип</w:t>
-            </w:r>
-            <w:proofErr w:type="spellEnd"/>
-            <w:r>
-              <w:rPr>
-                <w:rFonts w:ascii="Times New Roman" w:hAnsi="Times New Roman" w:cs="Times New Roman"/>
-                <w:sz w:val="28"/>
-                <w:szCs w:val="28"/>
-              </w:rPr>
-              <w:t xml:space="preserve"> </w:t>
-            </w:r>
-            <w:proofErr w:type="spellStart"/>
-            <w:r>
-              <w:rPr>
-                <w:rFonts w:ascii="Times New Roman" w:hAnsi="Times New Roman" w:cs="Times New Roman"/>
-                <w:sz w:val="28"/>
-                <w:szCs w:val="28"/>
-              </w:rPr>
-              <w:t>возвращаемого</w:t>
-            </w:r>
-            <w:proofErr w:type="spellEnd"/>
-            <w:r>
-              <w:rPr>
-                <w:rFonts w:ascii="Times New Roman" w:hAnsi="Times New Roman" w:cs="Times New Roman"/>
-                <w:sz w:val="28"/>
-                <w:szCs w:val="28"/>
-              </w:rPr>
-              <w:t xml:space="preserve"> </w:t>
-            </w:r>
-            <w:proofErr w:type="spellStart"/>
-            <w:r>
-              <w:rPr>
-                <w:rFonts w:ascii="Times New Roman" w:hAnsi="Times New Roman" w:cs="Times New Roman"/>
-                <w:sz w:val="28"/>
-                <w:szCs w:val="28"/>
-              </w:rPr>
-              <w:t>значения</w:t>
-            </w:r>
-            <w:proofErr w:type="spellEnd"/>
+            <w:r>
+              <w:rPr>
+                <w:rFonts w:ascii="Times New Roman" w:hAnsi="Times New Roman" w:cs="Times New Roman"/>
+                <w:sz w:val="28"/>
+                <w:szCs w:val="28"/>
+              </w:rPr>
+              <w:t>Тип возвращаемого значения</w:t>
+            </w:r>
           </w:p>
         </w:tc>
         <w:tc>
@@ -5176,7 +4417,6 @@
                 <w:lang w:val="ru-RU"/>
               </w:rPr>
             </w:pPr>
-            <w:proofErr w:type="spellStart"/>
             <w:r>
               <w:rPr>
                 <w:rFonts w:ascii="Times New Roman" w:hAnsi="Times New Roman" w:cs="Times New Roman"/>
@@ -5185,7 +4425,6 @@
               </w:rPr>
               <w:t>Описание</w:t>
             </w:r>
-            <w:proofErr w:type="spellEnd"/>
           </w:p>
         </w:tc>
       </w:tr>
@@ -5212,8 +4451,8 @@
               </w:rPr>
               <w:t>U</w:t>
             </w:r>
-            <w:bookmarkStart w:id="26" w:name="Xbc3077705"/>
-            <w:bookmarkEnd w:id="26"/>
+            <w:bookmarkStart w:id="27" w:name="Xbc3077705"/>
+            <w:bookmarkEnd w:id="27"/>
             <w:r>
               <w:rPr>
                 <w:rFonts w:ascii="Times New Roman" w:hAnsi="Times New Roman" w:cs="Times New Roman"/>
@@ -5222,8 +4461,8 @@
               </w:rPr>
               <w:t>pda</w:t>
             </w:r>
-            <w:bookmarkStart w:id="27" w:name="Xbc3077706"/>
-            <w:bookmarkEnd w:id="27"/>
+            <w:bookmarkStart w:id="28" w:name="Xbc3077706"/>
+            <w:bookmarkEnd w:id="28"/>
             <w:r>
               <w:rPr>
                 <w:rFonts w:ascii="Times New Roman" w:hAnsi="Times New Roman" w:cs="Times New Roman"/>
@@ -5324,8 +4563,8 @@
               </w:rPr>
               <w:t>H</w:t>
             </w:r>
-            <w:bookmarkStart w:id="28" w:name="Xbc3077471"/>
-            <w:bookmarkEnd w:id="28"/>
+            <w:bookmarkStart w:id="29" w:name="Xbc3077471"/>
+            <w:bookmarkEnd w:id="29"/>
             <w:r>
               <w:rPr>
                 <w:rFonts w:ascii="Times New Roman" w:hAnsi="Times New Roman" w:cs="Times New Roman"/>
@@ -5334,8 +4573,8 @@
               </w:rPr>
               <w:t>idd</w:t>
             </w:r>
-            <w:bookmarkStart w:id="29" w:name="Xbc3077472"/>
-            <w:bookmarkEnd w:id="29"/>
+            <w:bookmarkStart w:id="30" w:name="Xbc3077472"/>
+            <w:bookmarkEnd w:id="30"/>
             <w:r>
               <w:rPr>
                 <w:rFonts w:ascii="Times New Roman" w:hAnsi="Times New Roman" w:cs="Times New Roman"/>
@@ -5419,8 +4658,8 @@
               </w:rPr>
               <w:t>Pa</w:t>
             </w:r>
-            <w:bookmarkStart w:id="30" w:name="Xbc3077631"/>
-            <w:bookmarkEnd w:id="30"/>
+            <w:bookmarkStart w:id="31" w:name="Xbc3077631"/>
+            <w:bookmarkEnd w:id="31"/>
             <w:r>
               <w:rPr>
                 <w:rFonts w:ascii="Times New Roman" w:hAnsi="Times New Roman" w:cs="Times New Roman"/>
@@ -5445,7 +4684,6 @@
                 <w:lang w:val="ru-RU"/>
               </w:rPr>
             </w:pPr>
-            <w:proofErr w:type="spellStart"/>
             <w:r>
               <w:rPr>
                 <w:rFonts w:ascii="Times New Roman" w:hAnsi="Times New Roman" w:cs="Times New Roman"/>
@@ -5453,57 +4691,7 @@
                 <w:sz w:val="28"/>
                 <w:szCs w:val="28"/>
               </w:rPr>
-              <w:t>Указатель</w:t>
-            </w:r>
-            <w:proofErr w:type="spellEnd"/>
-            <w:r>
-              <w:rPr>
-                <w:rFonts w:ascii="Times New Roman" w:hAnsi="Times New Roman" w:cs="Times New Roman"/>
-                <w:color w:val="000000" w:themeColor="text1"/>
-                <w:sz w:val="28"/>
-                <w:szCs w:val="28"/>
-              </w:rPr>
-              <w:t xml:space="preserve"> </w:t>
-            </w:r>
-            <w:proofErr w:type="spellStart"/>
-            <w:r>
-              <w:rPr>
-                <w:rFonts w:ascii="Times New Roman" w:hAnsi="Times New Roman" w:cs="Times New Roman"/>
-                <w:color w:val="000000" w:themeColor="text1"/>
-                <w:sz w:val="28"/>
-                <w:szCs w:val="28"/>
-              </w:rPr>
-              <w:t>на</w:t>
-            </w:r>
-            <w:proofErr w:type="spellEnd"/>
-            <w:r>
-              <w:rPr>
-                <w:rFonts w:ascii="Times New Roman" w:hAnsi="Times New Roman" w:cs="Times New Roman"/>
-                <w:color w:val="000000" w:themeColor="text1"/>
-                <w:sz w:val="28"/>
-                <w:szCs w:val="28"/>
-              </w:rPr>
-              <w:t xml:space="preserve"> </w:t>
-            </w:r>
-            <w:proofErr w:type="spellStart"/>
-            <w:r>
-              <w:rPr>
-                <w:rFonts w:ascii="Times New Roman" w:hAnsi="Times New Roman" w:cs="Times New Roman"/>
-                <w:color w:val="000000" w:themeColor="text1"/>
-                <w:sz w:val="28"/>
-                <w:szCs w:val="28"/>
-              </w:rPr>
-              <w:t>интерфейс</w:t>
-            </w:r>
-            <w:proofErr w:type="spellEnd"/>
-            <w:r>
-              <w:rPr>
-                <w:rFonts w:ascii="Times New Roman" w:hAnsi="Times New Roman" w:cs="Times New Roman"/>
-                <w:color w:val="000000" w:themeColor="text1"/>
-                <w:sz w:val="28"/>
-                <w:szCs w:val="28"/>
-              </w:rPr>
-              <w:t xml:space="preserve"> IPart7.</w:t>
+              <w:t>Указатель на интерфейс IPart7.</w:t>
             </w:r>
           </w:p>
         </w:tc>
@@ -5562,7 +4750,6 @@
         </w:rPr>
         <w:t xml:space="preserve">Таблица 1.6 - Необходимые методы/свойства класса </w:t>
       </w:r>
-      <w:proofErr w:type="spellStart"/>
       <w:r>
         <w:rPr>
           <w:rFonts w:ascii="Times New Roman" w:hAnsi="Times New Roman" w:cs="Times New Roman"/>
@@ -5571,7 +4758,6 @@
         </w:rPr>
         <w:t>IModelContainer</w:t>
       </w:r>
-      <w:proofErr w:type="spellEnd"/>
     </w:p>
     <w:tbl>
       <w:tblPr>
@@ -5599,52 +4785,14 @@
                 <w:lang w:val="ru-RU"/>
               </w:rPr>
             </w:pPr>
-            <w:proofErr w:type="spellStart"/>
-            <w:r>
-              <w:rPr>
-                <w:rFonts w:ascii="Times New Roman" w:hAnsi="Times New Roman" w:cs="Times New Roman"/>
-                <w:sz w:val="28"/>
-                <w:szCs w:val="28"/>
-              </w:rPr>
-              <w:t>Название</w:t>
-            </w:r>
-            <w:proofErr w:type="spellEnd"/>
-            <w:r>
-              <w:rPr>
-                <w:rFonts w:ascii="Times New Roman" w:hAnsi="Times New Roman" w:cs="Times New Roman"/>
-                <w:sz w:val="28"/>
-                <w:szCs w:val="28"/>
-              </w:rPr>
-              <w:t xml:space="preserve"> </w:t>
-            </w:r>
-            <w:proofErr w:type="spellStart"/>
-            <w:r>
-              <w:rPr>
-                <w:rFonts w:ascii="Times New Roman" w:hAnsi="Times New Roman" w:cs="Times New Roman"/>
-                <w:sz w:val="28"/>
-                <w:szCs w:val="28"/>
-              </w:rPr>
-              <w:t>метода</w:t>
-            </w:r>
-            <w:proofErr w:type="spellEnd"/>
-            <w:r>
-              <w:rPr>
-                <w:rFonts w:ascii="Times New Roman" w:hAnsi="Times New Roman" w:cs="Times New Roman"/>
-                <w:sz w:val="28"/>
-                <w:szCs w:val="28"/>
-              </w:rPr>
-              <w:t>/</w:t>
-            </w:r>
-            <w:proofErr w:type="spellStart"/>
-            <w:r>
-              <w:rPr>
-                <w:rFonts w:ascii="Times New Roman" w:hAnsi="Times New Roman" w:cs="Times New Roman"/>
-                <w:sz w:val="28"/>
-                <w:szCs w:val="28"/>
-              </w:rPr>
-              <w:t>свойства</w:t>
-            </w:r>
-            <w:proofErr w:type="spellEnd"/>
+            <w:r>
+              <w:rPr>
+                <w:rFonts w:ascii="Times New Roman" w:hAnsi="Times New Roman" w:cs="Times New Roman"/>
+                <w:sz w:val="28"/>
+                <w:szCs w:val="28"/>
+              </w:rPr>
+              <w:t>Название метода/свойства</w:t>
+            </w:r>
           </w:p>
         </w:tc>
         <w:tc>
@@ -5661,52 +4809,14 @@
                 <w:lang w:val="ru-RU"/>
               </w:rPr>
             </w:pPr>
-            <w:proofErr w:type="spellStart"/>
-            <w:r>
-              <w:rPr>
-                <w:rFonts w:ascii="Times New Roman" w:hAnsi="Times New Roman" w:cs="Times New Roman"/>
-                <w:sz w:val="28"/>
-                <w:szCs w:val="28"/>
-              </w:rPr>
-              <w:t>Тип</w:t>
-            </w:r>
-            <w:proofErr w:type="spellEnd"/>
-            <w:r>
-              <w:rPr>
-                <w:rFonts w:ascii="Times New Roman" w:hAnsi="Times New Roman" w:cs="Times New Roman"/>
-                <w:sz w:val="28"/>
-                <w:szCs w:val="28"/>
-              </w:rPr>
-              <w:t xml:space="preserve"> </w:t>
-            </w:r>
-            <w:proofErr w:type="spellStart"/>
-            <w:r>
-              <w:rPr>
-                <w:rFonts w:ascii="Times New Roman" w:hAnsi="Times New Roman" w:cs="Times New Roman"/>
-                <w:sz w:val="28"/>
-                <w:szCs w:val="28"/>
-              </w:rPr>
-              <w:t>возвращаемого</w:t>
-            </w:r>
-            <w:proofErr w:type="spellEnd"/>
-            <w:r>
-              <w:rPr>
-                <w:rFonts w:ascii="Times New Roman" w:hAnsi="Times New Roman" w:cs="Times New Roman"/>
-                <w:sz w:val="28"/>
-                <w:szCs w:val="28"/>
-              </w:rPr>
-              <w:t xml:space="preserve"> </w:t>
-            </w:r>
-            <w:proofErr w:type="spellStart"/>
-            <w:r>
-              <w:rPr>
-                <w:rFonts w:ascii="Times New Roman" w:hAnsi="Times New Roman" w:cs="Times New Roman"/>
-                <w:sz w:val="28"/>
-                <w:szCs w:val="28"/>
-              </w:rPr>
-              <w:t>значения</w:t>
-            </w:r>
-            <w:proofErr w:type="spellEnd"/>
+            <w:r>
+              <w:rPr>
+                <w:rFonts w:ascii="Times New Roman" w:hAnsi="Times New Roman" w:cs="Times New Roman"/>
+                <w:sz w:val="28"/>
+                <w:szCs w:val="28"/>
+              </w:rPr>
+              <w:t>Тип возвращаемого значения</w:t>
+            </w:r>
           </w:p>
         </w:tc>
         <w:tc>
@@ -5723,7 +4833,6 @@
                 <w:lang w:val="ru-RU"/>
               </w:rPr>
             </w:pPr>
-            <w:proofErr w:type="spellStart"/>
             <w:r>
               <w:rPr>
                 <w:rFonts w:ascii="Times New Roman" w:hAnsi="Times New Roman" w:cs="Times New Roman"/>
@@ -5732,7 +4841,6 @@
               </w:rPr>
               <w:t>Описание</w:t>
             </w:r>
-            <w:proofErr w:type="spellEnd"/>
           </w:p>
         </w:tc>
       </w:tr>
@@ -5751,7 +4859,6 @@
                 <w:lang w:val="ru-RU"/>
               </w:rPr>
             </w:pPr>
-            <w:proofErr w:type="spellStart"/>
             <w:r>
               <w:rPr>
                 <w:rFonts w:ascii="Times New Roman" w:hAnsi="Times New Roman" w:cs="Times New Roman"/>
@@ -5760,8 +4867,8 @@
               </w:rPr>
               <w:t>A</w:t>
             </w:r>
-            <w:bookmarkStart w:id="31" w:name="Xbc2912749"/>
-            <w:bookmarkEnd w:id="31"/>
+            <w:bookmarkStart w:id="32" w:name="Xbc2912749"/>
+            <w:bookmarkEnd w:id="32"/>
             <w:r>
               <w:rPr>
                 <w:rFonts w:ascii="Times New Roman" w:hAnsi="Times New Roman" w:cs="Times New Roman"/>
@@ -5770,8 +4877,8 @@
               </w:rPr>
               <w:t>ddObj</w:t>
             </w:r>
-            <w:bookmarkStart w:id="32" w:name="Xbc2912754"/>
-            <w:bookmarkEnd w:id="32"/>
+            <w:bookmarkStart w:id="33" w:name="Xbc2912754"/>
+            <w:bookmarkEnd w:id="33"/>
             <w:r>
               <w:rPr>
                 <w:rFonts w:ascii="Times New Roman" w:hAnsi="Times New Roman" w:cs="Times New Roman"/>
@@ -5780,7 +4887,6 @@
               </w:rPr>
               <w:t>ect</w:t>
             </w:r>
-            <w:proofErr w:type="spellEnd"/>
           </w:p>
         </w:tc>
         <w:tc>
@@ -5797,7 +4903,6 @@
                 <w:lang w:val="ru-RU"/>
               </w:rPr>
             </w:pPr>
-            <w:proofErr w:type="spellStart"/>
             <w:r>
               <w:rPr>
                 <w:rFonts w:ascii="Times New Roman" w:hAnsi="Times New Roman" w:cs="Times New Roman"/>
@@ -5805,70 +4910,18 @@
                 <w:sz w:val="28"/>
                 <w:szCs w:val="28"/>
               </w:rPr>
-              <w:t>Указатель</w:t>
-            </w:r>
-            <w:proofErr w:type="spellEnd"/>
-            <w:r>
-              <w:rPr>
+              <w:t xml:space="preserve">Указатель на интерфейс </w:t>
+            </w:r>
+            <w:r>
+              <w:rPr>
+                <w:rStyle w:val="x2ul"/>
                 <w:rFonts w:ascii="Times New Roman" w:hAnsi="Times New Roman" w:cs="Times New Roman"/>
                 <w:color w:val="000000" w:themeColor="text1"/>
                 <w:sz w:val="28"/>
                 <w:szCs w:val="28"/>
               </w:rPr>
-              <w:t xml:space="preserve"> </w:t>
-            </w:r>
-            <w:proofErr w:type="spellStart"/>
-            <w:r>
-              <w:rPr>
-                <w:rFonts w:ascii="Times New Roman" w:hAnsi="Times New Roman" w:cs="Times New Roman"/>
-                <w:color w:val="000000" w:themeColor="text1"/>
-                <w:sz w:val="28"/>
-                <w:szCs w:val="28"/>
-              </w:rPr>
-              <w:t>на</w:t>
-            </w:r>
-            <w:proofErr w:type="spellEnd"/>
-            <w:r>
-              <w:rPr>
-                <w:rFonts w:ascii="Times New Roman" w:hAnsi="Times New Roman" w:cs="Times New Roman"/>
-                <w:color w:val="000000" w:themeColor="text1"/>
-                <w:sz w:val="28"/>
-                <w:szCs w:val="28"/>
-              </w:rPr>
-              <w:t xml:space="preserve"> </w:t>
-            </w:r>
-            <w:proofErr w:type="spellStart"/>
-            <w:r>
-              <w:rPr>
-                <w:rFonts w:ascii="Times New Roman" w:hAnsi="Times New Roman" w:cs="Times New Roman"/>
-                <w:color w:val="000000" w:themeColor="text1"/>
-                <w:sz w:val="28"/>
-                <w:szCs w:val="28"/>
-              </w:rPr>
-              <w:t>интерфейс</w:t>
-            </w:r>
-            <w:proofErr w:type="spellEnd"/>
-            <w:r>
-              <w:rPr>
-                <w:rFonts w:ascii="Times New Roman" w:hAnsi="Times New Roman" w:cs="Times New Roman"/>
-                <w:color w:val="000000" w:themeColor="text1"/>
-                <w:sz w:val="28"/>
-                <w:szCs w:val="28"/>
-              </w:rPr>
-              <w:t xml:space="preserve"> </w:t>
-            </w:r>
-            <w:proofErr w:type="spellStart"/>
-            <w:r>
-              <w:rPr>
-                <w:rStyle w:val="x2ul"/>
-                <w:rFonts w:ascii="Times New Roman" w:hAnsi="Times New Roman" w:cs="Times New Roman"/>
-                <w:color w:val="000000" w:themeColor="text1"/>
-                <w:sz w:val="28"/>
-                <w:szCs w:val="28"/>
-              </w:rPr>
               <w:t>IModelObject</w:t>
             </w:r>
-            <w:proofErr w:type="spellEnd"/>
           </w:p>
         </w:tc>
         <w:tc>
@@ -5945,7 +4998,6 @@
         <w:lastRenderedPageBreak/>
         <w:t xml:space="preserve">Таблица 1.7 - Необходимые методы/свойства класса </w:t>
       </w:r>
-      <w:proofErr w:type="spellStart"/>
       <w:r>
         <w:rPr>
           <w:rFonts w:ascii="Times New Roman" w:hAnsi="Times New Roman" w:cs="Times New Roman"/>
@@ -5954,7 +5006,6 @@
         </w:rPr>
         <w:t>ISurfaceContainer</w:t>
       </w:r>
-      <w:proofErr w:type="spellEnd"/>
     </w:p>
     <w:tbl>
       <w:tblPr>
@@ -5982,52 +5033,14 @@
                 <w:lang w:val="ru-RU"/>
               </w:rPr>
             </w:pPr>
-            <w:proofErr w:type="spellStart"/>
-            <w:r>
-              <w:rPr>
-                <w:rFonts w:ascii="Times New Roman" w:hAnsi="Times New Roman" w:cs="Times New Roman"/>
-                <w:sz w:val="28"/>
-                <w:szCs w:val="28"/>
-              </w:rPr>
-              <w:t>Название</w:t>
-            </w:r>
-            <w:proofErr w:type="spellEnd"/>
-            <w:r>
-              <w:rPr>
-                <w:rFonts w:ascii="Times New Roman" w:hAnsi="Times New Roman" w:cs="Times New Roman"/>
-                <w:sz w:val="28"/>
-                <w:szCs w:val="28"/>
-              </w:rPr>
-              <w:t xml:space="preserve"> </w:t>
-            </w:r>
-            <w:proofErr w:type="spellStart"/>
-            <w:r>
-              <w:rPr>
-                <w:rFonts w:ascii="Times New Roman" w:hAnsi="Times New Roman" w:cs="Times New Roman"/>
-                <w:sz w:val="28"/>
-                <w:szCs w:val="28"/>
-              </w:rPr>
-              <w:t>метода</w:t>
-            </w:r>
-            <w:proofErr w:type="spellEnd"/>
-            <w:r>
-              <w:rPr>
-                <w:rFonts w:ascii="Times New Roman" w:hAnsi="Times New Roman" w:cs="Times New Roman"/>
-                <w:sz w:val="28"/>
-                <w:szCs w:val="28"/>
-              </w:rPr>
-              <w:t>/</w:t>
-            </w:r>
-            <w:proofErr w:type="spellStart"/>
-            <w:r>
-              <w:rPr>
-                <w:rFonts w:ascii="Times New Roman" w:hAnsi="Times New Roman" w:cs="Times New Roman"/>
-                <w:sz w:val="28"/>
-                <w:szCs w:val="28"/>
-              </w:rPr>
-              <w:t>свойства</w:t>
-            </w:r>
-            <w:proofErr w:type="spellEnd"/>
+            <w:r>
+              <w:rPr>
+                <w:rFonts w:ascii="Times New Roman" w:hAnsi="Times New Roman" w:cs="Times New Roman"/>
+                <w:sz w:val="28"/>
+                <w:szCs w:val="28"/>
+              </w:rPr>
+              <w:t>Название метода/свойства</w:t>
+            </w:r>
           </w:p>
         </w:tc>
         <w:tc>
@@ -6047,52 +5060,14 @@
                 <w:lang w:val="ru-RU"/>
               </w:rPr>
             </w:pPr>
-            <w:proofErr w:type="spellStart"/>
-            <w:r>
-              <w:rPr>
-                <w:rFonts w:ascii="Times New Roman" w:hAnsi="Times New Roman" w:cs="Times New Roman"/>
-                <w:sz w:val="28"/>
-                <w:szCs w:val="28"/>
-              </w:rPr>
-              <w:t>Тип</w:t>
-            </w:r>
-            <w:proofErr w:type="spellEnd"/>
-            <w:r>
-              <w:rPr>
-                <w:rFonts w:ascii="Times New Roman" w:hAnsi="Times New Roman" w:cs="Times New Roman"/>
-                <w:sz w:val="28"/>
-                <w:szCs w:val="28"/>
-              </w:rPr>
-              <w:t xml:space="preserve"> </w:t>
-            </w:r>
-            <w:proofErr w:type="spellStart"/>
-            <w:r>
-              <w:rPr>
-                <w:rFonts w:ascii="Times New Roman" w:hAnsi="Times New Roman" w:cs="Times New Roman"/>
-                <w:sz w:val="28"/>
-                <w:szCs w:val="28"/>
-              </w:rPr>
-              <w:t>возвращаемого</w:t>
-            </w:r>
-            <w:proofErr w:type="spellEnd"/>
-            <w:r>
-              <w:rPr>
-                <w:rFonts w:ascii="Times New Roman" w:hAnsi="Times New Roman" w:cs="Times New Roman"/>
-                <w:sz w:val="28"/>
-                <w:szCs w:val="28"/>
-              </w:rPr>
-              <w:t xml:space="preserve"> </w:t>
-            </w:r>
-            <w:proofErr w:type="spellStart"/>
-            <w:r>
-              <w:rPr>
-                <w:rFonts w:ascii="Times New Roman" w:hAnsi="Times New Roman" w:cs="Times New Roman"/>
-                <w:sz w:val="28"/>
-                <w:szCs w:val="28"/>
-              </w:rPr>
-              <w:t>значения</w:t>
-            </w:r>
-            <w:proofErr w:type="spellEnd"/>
+            <w:r>
+              <w:rPr>
+                <w:rFonts w:ascii="Times New Roman" w:hAnsi="Times New Roman" w:cs="Times New Roman"/>
+                <w:sz w:val="28"/>
+                <w:szCs w:val="28"/>
+              </w:rPr>
+              <w:t>Тип возвращаемого значения</w:t>
+            </w:r>
           </w:p>
         </w:tc>
         <w:tc>
@@ -6109,7 +5084,6 @@
                 <w:lang w:val="ru-RU"/>
               </w:rPr>
             </w:pPr>
-            <w:proofErr w:type="spellStart"/>
             <w:r>
               <w:rPr>
                 <w:rFonts w:ascii="Times New Roman" w:hAnsi="Times New Roman" w:cs="Times New Roman"/>
@@ -6118,7 +5092,6 @@
               </w:rPr>
               <w:t>Описание</w:t>
             </w:r>
-            <w:proofErr w:type="spellEnd"/>
           </w:p>
         </w:tc>
       </w:tr>
@@ -6137,7 +5110,6 @@
                 <w:lang w:val="ru-RU"/>
               </w:rPr>
             </w:pPr>
-            <w:proofErr w:type="spellStart"/>
             <w:r>
               <w:rPr>
                 <w:rFonts w:ascii="Times New Roman" w:hAnsi="Times New Roman" w:cs="Times New Roman"/>
@@ -6146,8 +5118,8 @@
               </w:rPr>
               <w:t>Ev</w:t>
             </w:r>
-            <w:bookmarkStart w:id="33" w:name="Xbc2921677"/>
-            <w:bookmarkEnd w:id="33"/>
+            <w:bookmarkStart w:id="34" w:name="Xbc2921677"/>
+            <w:bookmarkEnd w:id="34"/>
             <w:r>
               <w:rPr>
                 <w:rFonts w:ascii="Times New Roman" w:hAnsi="Times New Roman" w:cs="Times New Roman"/>
@@ -6156,8 +5128,8 @@
               </w:rPr>
               <w:t>olutionSurf</w:t>
             </w:r>
-            <w:bookmarkStart w:id="34" w:name="Xbc2921678"/>
-            <w:bookmarkEnd w:id="34"/>
+            <w:bookmarkStart w:id="35" w:name="Xbc2921678"/>
+            <w:bookmarkEnd w:id="35"/>
             <w:r>
               <w:rPr>
                 <w:rFonts w:ascii="Times New Roman" w:hAnsi="Times New Roman" w:cs="Times New Roman"/>
@@ -6166,7 +5138,6 @@
               </w:rPr>
               <w:t>aces</w:t>
             </w:r>
-            <w:proofErr w:type="spellEnd"/>
           </w:p>
         </w:tc>
         <w:tc>
@@ -6183,7 +5154,6 @@
                 <w:lang w:val="ru-RU"/>
               </w:rPr>
             </w:pPr>
-            <w:proofErr w:type="spellStart"/>
             <w:r>
               <w:rPr>
                 <w:rFonts w:ascii="Times New Roman" w:hAnsi="Times New Roman" w:cs="Times New Roman"/>
@@ -6191,70 +5161,18 @@
                 <w:sz w:val="28"/>
                 <w:szCs w:val="28"/>
               </w:rPr>
-              <w:t>Указатель</w:t>
-            </w:r>
-            <w:proofErr w:type="spellEnd"/>
-            <w:r>
-              <w:rPr>
+              <w:t xml:space="preserve">Указатель на интерфейс </w:t>
+            </w:r>
+            <w:r>
+              <w:rPr>
+                <w:rStyle w:val="x2ul"/>
                 <w:rFonts w:ascii="Times New Roman" w:hAnsi="Times New Roman" w:cs="Times New Roman"/>
                 <w:color w:val="000000" w:themeColor="text1"/>
                 <w:sz w:val="28"/>
                 <w:szCs w:val="28"/>
               </w:rPr>
-              <w:t xml:space="preserve"> </w:t>
-            </w:r>
-            <w:proofErr w:type="spellStart"/>
-            <w:r>
-              <w:rPr>
-                <w:rFonts w:ascii="Times New Roman" w:hAnsi="Times New Roman" w:cs="Times New Roman"/>
-                <w:color w:val="000000" w:themeColor="text1"/>
-                <w:sz w:val="28"/>
-                <w:szCs w:val="28"/>
-              </w:rPr>
-              <w:t>на</w:t>
-            </w:r>
-            <w:proofErr w:type="spellEnd"/>
-            <w:r>
-              <w:rPr>
-                <w:rFonts w:ascii="Times New Roman" w:hAnsi="Times New Roman" w:cs="Times New Roman"/>
-                <w:color w:val="000000" w:themeColor="text1"/>
-                <w:sz w:val="28"/>
-                <w:szCs w:val="28"/>
-              </w:rPr>
-              <w:t xml:space="preserve"> </w:t>
-            </w:r>
-            <w:proofErr w:type="spellStart"/>
-            <w:r>
-              <w:rPr>
-                <w:rFonts w:ascii="Times New Roman" w:hAnsi="Times New Roman" w:cs="Times New Roman"/>
-                <w:color w:val="000000" w:themeColor="text1"/>
-                <w:sz w:val="28"/>
-                <w:szCs w:val="28"/>
-              </w:rPr>
-              <w:t>интерфейс</w:t>
-            </w:r>
-            <w:proofErr w:type="spellEnd"/>
-            <w:r>
-              <w:rPr>
-                <w:rFonts w:ascii="Times New Roman" w:hAnsi="Times New Roman" w:cs="Times New Roman"/>
-                <w:color w:val="000000" w:themeColor="text1"/>
-                <w:sz w:val="28"/>
-                <w:szCs w:val="28"/>
-              </w:rPr>
-              <w:t xml:space="preserve"> </w:t>
-            </w:r>
-            <w:proofErr w:type="spellStart"/>
-            <w:r>
-              <w:rPr>
-                <w:rStyle w:val="x2ul"/>
-                <w:rFonts w:ascii="Times New Roman" w:hAnsi="Times New Roman" w:cs="Times New Roman"/>
-                <w:color w:val="000000" w:themeColor="text1"/>
-                <w:sz w:val="28"/>
-                <w:szCs w:val="28"/>
-              </w:rPr>
               <w:t>IEvolutions</w:t>
             </w:r>
-            <w:proofErr w:type="spellEnd"/>
           </w:p>
         </w:tc>
         <w:tc>
@@ -6271,70 +5189,14 @@
                 <w:lang w:val="ru-RU"/>
               </w:rPr>
             </w:pPr>
-            <w:proofErr w:type="spellStart"/>
-            <w:r>
-              <w:rPr>
-                <w:rFonts w:ascii="Times New Roman" w:hAnsi="Times New Roman" w:cs="Times New Roman"/>
-                <w:sz w:val="28"/>
-                <w:szCs w:val="28"/>
-              </w:rPr>
-              <w:t>Экспорт</w:t>
-            </w:r>
-            <w:proofErr w:type="spellEnd"/>
-            <w:r>
-              <w:rPr>
-                <w:rFonts w:ascii="Times New Roman" w:hAnsi="Times New Roman" w:cs="Times New Roman"/>
-                <w:sz w:val="28"/>
-                <w:szCs w:val="28"/>
-              </w:rPr>
-              <w:t xml:space="preserve"> </w:t>
-            </w:r>
-            <w:proofErr w:type="spellStart"/>
-            <w:r>
-              <w:rPr>
-                <w:rFonts w:ascii="Times New Roman" w:hAnsi="Times New Roman" w:cs="Times New Roman"/>
-                <w:sz w:val="28"/>
-                <w:szCs w:val="28"/>
-              </w:rPr>
-              <w:t>коллекции</w:t>
-            </w:r>
-            <w:proofErr w:type="spellEnd"/>
-            <w:r>
-              <w:rPr>
-                <w:rFonts w:ascii="Times New Roman" w:hAnsi="Times New Roman" w:cs="Times New Roman"/>
-                <w:sz w:val="28"/>
-                <w:szCs w:val="28"/>
-              </w:rPr>
-              <w:t xml:space="preserve"> </w:t>
-            </w:r>
-            <w:proofErr w:type="spellStart"/>
-            <w:r>
-              <w:rPr>
-                <w:rFonts w:ascii="Times New Roman" w:hAnsi="Times New Roman" w:cs="Times New Roman"/>
-                <w:sz w:val="28"/>
-                <w:szCs w:val="28"/>
-              </w:rPr>
-              <w:t>поверхностей</w:t>
-            </w:r>
-            <w:proofErr w:type="spellEnd"/>
-            <w:r>
-              <w:rPr>
-                <w:rFonts w:ascii="Times New Roman" w:hAnsi="Times New Roman" w:cs="Times New Roman"/>
-                <w:sz w:val="28"/>
-                <w:szCs w:val="28"/>
-              </w:rPr>
-              <w:t xml:space="preserve"> </w:t>
-            </w:r>
-            <w:proofErr w:type="spellStart"/>
-            <w:r>
-              <w:rPr>
-                <w:rFonts w:ascii="Times New Roman" w:hAnsi="Times New Roman" w:cs="Times New Roman"/>
-                <w:sz w:val="28"/>
-                <w:szCs w:val="28"/>
-              </w:rPr>
-              <w:t>выдавливания</w:t>
-            </w:r>
-            <w:proofErr w:type="spellEnd"/>
+            <w:r>
+              <w:rPr>
+                <w:rFonts w:ascii="Times New Roman" w:hAnsi="Times New Roman" w:cs="Times New Roman"/>
+                <w:sz w:val="28"/>
+                <w:szCs w:val="28"/>
+              </w:rPr>
+              <w:t>Экспорт коллекции поверхностей выдавливания</w:t>
+            </w:r>
           </w:p>
         </w:tc>
       </w:tr>
@@ -6688,7 +5550,7 @@
                     <pic:cNvPicPr/>
                   </pic:nvPicPr>
                   <pic:blipFill rotWithShape="1">
-                    <a:blip r:embed="rId8"/>
+                    <a:blip r:embed="rId12"/>
                     <a:srcRect l="4138" t="473" r="3793" b="2205"/>
                     <a:stretch/>
                   </pic:blipFill>
@@ -7061,27 +5923,7 @@
           <w:szCs w:val="28"/>
           <w:lang w:val="ru-RU"/>
         </w:rPr>
-        <w:t>(не больше ширины топора W и не меньше ширины топора w2, W &gt; w1 &gt; w</w:t>
-      </w:r>
-      <w:proofErr w:type="gramStart"/>
-      <w:r>
-        <w:rPr>
-          <w:rFonts w:ascii="Times New Roman" w:hAnsi="Times New Roman" w:cs="Times New Roman"/>
-          <w:sz w:val="28"/>
-          <w:szCs w:val="28"/>
-          <w:lang w:val="ru-RU"/>
-        </w:rPr>
-        <w:t>2,  минимум</w:t>
-      </w:r>
-      <w:proofErr w:type="gramEnd"/>
-      <w:r>
-        <w:rPr>
-          <w:rFonts w:ascii="Times New Roman" w:hAnsi="Times New Roman" w:cs="Times New Roman"/>
-          <w:sz w:val="28"/>
-          <w:szCs w:val="28"/>
-          <w:lang w:val="ru-RU"/>
-        </w:rPr>
-        <w:t xml:space="preserve"> – 22мм, максимум – 28мм);</w:t>
+        <w:t>(не больше ширины топора W и не меньше ширины топора w2, W &gt; w1 &gt; w2,  минимум – 22мм, максимум – 28мм);</w:t>
       </w:r>
     </w:p>
     <w:p>
@@ -7128,7 +5970,6 @@
         </w:rPr>
         <w:t>w</w:t>
       </w:r>
-      <w:proofErr w:type="gramStart"/>
       <w:r>
         <w:t>1</w:t>
       </w:r>
@@ -7141,7 +5982,6 @@
         </w:rPr>
         <w:t>w</w:t>
       </w:r>
-      <w:proofErr w:type="gramEnd"/>
       <w:r>
         <w:t>1</w:t>
       </w:r>
@@ -7208,7 +6048,7 @@
                     <pic:cNvPicPr/>
                   </pic:nvPicPr>
                   <pic:blipFill>
-                    <a:blip r:embed="rId9"/>
+                    <a:blip r:embed="rId13"/>
                     <a:stretch>
                       <a:fillRect/>
                     </a:stretch>
@@ -7344,55 +6184,7 @@
           <w:bCs/>
           <w:szCs w:val="28"/>
         </w:rPr>
-        <w:t xml:space="preserve">UML (англ. </w:t>
-      </w:r>
-      <w:proofErr w:type="spellStart"/>
-      <w:r>
-        <w:rPr>
-          <w:bCs/>
-          <w:szCs w:val="28"/>
-        </w:rPr>
-        <w:t>Unified</w:t>
-      </w:r>
-      <w:proofErr w:type="spellEnd"/>
-      <w:r>
-        <w:rPr>
-          <w:bCs/>
-          <w:szCs w:val="28"/>
-        </w:rPr>
-        <w:t xml:space="preserve"> </w:t>
-      </w:r>
-      <w:proofErr w:type="spellStart"/>
-      <w:r>
-        <w:rPr>
-          <w:bCs/>
-          <w:szCs w:val="28"/>
-        </w:rPr>
-        <w:t>Modeling</w:t>
-      </w:r>
-      <w:proofErr w:type="spellEnd"/>
-      <w:r>
-        <w:rPr>
-          <w:bCs/>
-          <w:szCs w:val="28"/>
-        </w:rPr>
-        <w:t xml:space="preserve"> </w:t>
-      </w:r>
-      <w:proofErr w:type="spellStart"/>
-      <w:r>
-        <w:rPr>
-          <w:bCs/>
-          <w:szCs w:val="28"/>
-        </w:rPr>
-        <w:t>Language</w:t>
-      </w:r>
-      <w:proofErr w:type="spellEnd"/>
-      <w:r>
-        <w:rPr>
-          <w:bCs/>
-          <w:szCs w:val="28"/>
-        </w:rPr>
-        <w:t xml:space="preserve"> — унифицированный язык моделирования) — язык графического описания для объектного моделирования в области разработки программного обеспечения, для моделирования бизнес-процессов, системного проектирования и отображения организационных структур</w:t>
+        <w:t>UML (англ. Unified Modeling Language — унифицированный язык моделирования) — язык графического описания для объектного моделирования в области разработки программного обеспечения, для моделирования бизнес-процессов, системного проектирования и отображения организационных структур</w:t>
       </w:r>
       <w:r>
         <w:rPr>
@@ -7479,6 +6271,7 @@
         <w:ind w:firstLine="426"/>
         <w:jc w:val="center"/>
       </w:pPr>
+      <w:commentRangeStart w:id="36"/>
       <w:r>
         <w:rPr>
           <w:noProof/>
@@ -7499,7 +6292,7 @@
                     <pic:cNvPicPr/>
                   </pic:nvPicPr>
                   <pic:blipFill>
-                    <a:blip r:embed="rId10"/>
+                    <a:blip r:embed="rId14"/>
                     <a:stretch>
                       <a:fillRect/>
                     </a:stretch>
@@ -7519,6 +6312,15 @@
           </wp:inline>
         </w:drawing>
       </w:r>
+      <w:commentRangeEnd w:id="36"/>
+      <w:r>
+        <w:rPr>
+          <w:rStyle w:val="af0"/>
+          <w:rFonts w:asciiTheme="minorHAnsi" w:hAnsiTheme="minorHAnsi"/>
+          <w:lang w:val="en-US"/>
+        </w:rPr>
+        <w:commentReference w:id="36"/>
+      </w:r>
     </w:p>
     <w:p>
       <w:pPr>
@@ -7529,9 +6331,6 @@
         </w:tabs>
         <w:ind w:firstLine="426"/>
         <w:jc w:val="center"/>
-        <w:rPr>
-          <w:lang w:val="en-US"/>
-        </w:rPr>
       </w:pPr>
       <w:r>
         <w:t xml:space="preserve">Рисунок 3.1 – Диаграмма классов </w:t>
@@ -7829,7 +6628,7 @@
       <w:r>
         <w:t xml:space="preserve">// </w:t>
       </w:r>
-      <w:hyperlink r:id="rId11" w:history="1">
+      <w:hyperlink r:id="rId15" w:history="1">
         <w:r>
           <w:rPr>
             <w:rStyle w:val="a6"/>
@@ -7875,7 +6674,7 @@
       <w:r>
         <w:t xml:space="preserve"> // </w:t>
       </w:r>
-      <w:hyperlink r:id="rId12" w:history="1">
+      <w:hyperlink r:id="rId16" w:history="1">
         <w:r>
           <w:rPr>
             <w:rStyle w:val="a6"/>
@@ -7889,7 +6688,6 @@
           </w:rPr>
           <w:t>://</w:t>
         </w:r>
-        <w:proofErr w:type="spellStart"/>
         <w:r>
           <w:rPr>
             <w:rStyle w:val="a6"/>
@@ -7897,7 +6695,6 @@
           </w:rPr>
           <w:t>ru</w:t>
         </w:r>
-        <w:proofErr w:type="spellEnd"/>
         <w:r>
           <w:rPr>
             <w:rStyle w:val="a6"/>
@@ -7917,7 +6714,6 @@
           </w:rPr>
           <w:t>.</w:t>
         </w:r>
-        <w:proofErr w:type="spellStart"/>
         <w:r>
           <w:rPr>
             <w:rStyle w:val="a6"/>
@@ -7925,7 +6721,6 @@
           </w:rPr>
           <w:t>wikipedia</w:t>
         </w:r>
-        <w:proofErr w:type="spellEnd"/>
         <w:r>
           <w:rPr>
             <w:rStyle w:val="a6"/>
@@ -7980,7 +6775,7 @@
       </w:r>
     </w:p>
     <w:sectPr>
-      <w:headerReference w:type="default" r:id="rId13"/>
+      <w:headerReference w:type="default" r:id="rId17"/>
       <w:pgSz w:w="11906" w:h="16838"/>
       <w:pgMar w:top="1134" w:right="850" w:bottom="1134" w:left="1701" w:header="708" w:footer="708" w:gutter="0"/>
       <w:cols w:space="708"/>
@@ -7991,8 +6786,199 @@
 </w:document>
 </file>
 
+<file path=word/comments.xml><?xml version="1.0" encoding="utf-8"?>
+<w:comments xmlns:wpc="http://schemas.microsoft.com/office/word/2010/wordprocessingCanvas" xmlns:cx="http://schemas.microsoft.com/office/drawing/2014/chartex" xmlns:cx1="http://schemas.microsoft.com/office/drawing/2015/9/8/chartex" xmlns:cx2="http://schemas.microsoft.com/office/drawing/2015/10/21/chartex" xmlns:cx3="http://schemas.microsoft.com/office/drawing/2016/5/9/chartex" xmlns:cx4="http://schemas.microsoft.com/office/drawing/2016/5/10/chartex" xmlns:cx5="http://schemas.microsoft.com/office/drawing/2016/5/11/chartex" xmlns:cx6="http://schemas.microsoft.com/office/drawing/2016/5/12/chartex" xmlns:cx7="http://schemas.microsoft.com/office/drawing/2016/5/13/chartex" xmlns:cx8="http://schemas.microsoft.com/office/drawing/2016/5/14/chartex" xmlns:mc="http://schemas.openxmlformats.org/markup-compatibility/2006" xmlns:aink="http://schemas.microsoft.com/office/drawing/2016/ink" xmlns:am3d="http://schemas.microsoft.com/office/drawing/2017/model3d" xmlns:o="urn:schemas-microsoft-com:office:office" xmlns:oel="http://schemas.microsoft.com/office/2019/extlst" xmlns:r="http://schemas.openxmlformats.org/officeDocument/2006/relationships" xmlns:m="http://schemas.openxmlformats.org/officeDocument/2006/math" xmlns:v="urn:schemas-microsoft-com:vml" xmlns:wp14="http://schemas.microsoft.com/office/word/2010/wordprocessingDrawing" xmlns:wp="http://schemas.openxmlformats.org/drawingml/2006/wordprocessingDrawing" xmlns:w10="urn:schemas-microsoft-com:office:word" xmlns:w="http://schemas.openxmlformats.org/wordprocessingml/2006/main" xmlns:w14="http://schemas.microsoft.com/office/word/2010/wordml" xmlns:w15="http://schemas.microsoft.com/office/word/2012/wordml" xmlns:w16cex="http://schemas.microsoft.com/office/word/2018/wordml/cex" xmlns:w16cid="http://schemas.microsoft.com/office/word/2016/wordml/cid" xmlns:w16="http://schemas.microsoft.com/office/word/2018/wordml" xmlns:w16sdtdh="http://schemas.microsoft.com/office/word/2020/wordml/sdtdatahash" xmlns:w16se="http://schemas.microsoft.com/office/word/2015/wordml/symex" xmlns:wpg="http://schemas.microsoft.com/office/word/2010/wordprocessingGroup" xmlns:wpi="http://schemas.microsoft.com/office/word/2010/wordprocessingInk" xmlns:wne="http://schemas.microsoft.com/office/word/2006/wordml" xmlns:wps="http://schemas.microsoft.com/office/word/2010/wordprocessingShape" mc:Ignorable="w14 w15 w16se w16cid w16 w16cex w16sdtdh wp14">
+  <w:comment w:id="0" w:author="Kalentyev Alexey" w:date="2022-10-14T15:25:00Z" w:initials="KA">
+    <w:p>
+      <w:pPr>
+        <w:pStyle w:val="af1"/>
+        <w:rPr>
+          <w:lang w:val="ru-RU"/>
+        </w:rPr>
+      </w:pPr>
+      <w:r>
+        <w:rPr>
+          <w:rStyle w:val="af0"/>
+        </w:rPr>
+        <w:annotationRef/>
+      </w:r>
+      <w:r>
+        <w:rPr>
+          <w:lang w:val="ru-RU"/>
+        </w:rPr>
+        <w:t>ОС ТУСУР</w:t>
+      </w:r>
+    </w:p>
+  </w:comment>
+  <w:comment w:id="36" w:author="Kalentyev Alexey" w:date="2022-10-14T15:26:00Z" w:initials="KA">
+    <w:p>
+      <w:pPr>
+        <w:pStyle w:val="af1"/>
+      </w:pPr>
+      <w:r>
+        <w:rPr>
+          <w:rStyle w:val="af0"/>
+        </w:rPr>
+        <w:annotationRef/>
+      </w:r>
+      <w:r>
+        <w:t xml:space="preserve">Form-Builder – </w:t>
+      </w:r>
+      <w:r>
+        <w:rPr>
+          <w:lang w:val="ru-RU"/>
+        </w:rPr>
+        <w:t>связь</w:t>
+      </w:r>
+    </w:p>
+    <w:p>
+      <w:pPr>
+        <w:pStyle w:val="af1"/>
+      </w:pPr>
+      <w:r>
+        <w:t>_</w:t>
+      </w:r>
+      <w:r>
+        <w:t xml:space="preserve">errors or _hasError – </w:t>
+      </w:r>
+      <w:r>
+        <w:rPr>
+          <w:lang w:val="ru-RU"/>
+        </w:rPr>
+        <w:t>определиться</w:t>
+      </w:r>
+    </w:p>
+    <w:p>
+      <w:pPr>
+        <w:pStyle w:val="af1"/>
+      </w:pPr>
+      <w:r>
+        <w:t xml:space="preserve">KompassConnector – api_object – </w:t>
+      </w:r>
+      <w:r>
+        <w:rPr>
+          <w:lang w:val="ru-RU"/>
+        </w:rPr>
+        <w:t>что</w:t>
+      </w:r>
+      <w:r>
+        <w:t xml:space="preserve"> </w:t>
+      </w:r>
+      <w:r>
+        <w:rPr>
+          <w:lang w:val="ru-RU"/>
+        </w:rPr>
+        <w:t>такое</w:t>
+      </w:r>
+      <w:r>
+        <w:t>?</w:t>
+      </w:r>
+    </w:p>
+    <w:p>
+      <w:pPr>
+        <w:pStyle w:val="af1"/>
+        <w:rPr>
+          <w:lang w:val="ru-RU"/>
+        </w:rPr>
+      </w:pPr>
+      <w:r>
+        <w:t>Builder</w:t>
+      </w:r>
+      <w:r>
+        <w:rPr>
+          <w:lang w:val="ru-RU"/>
+        </w:rPr>
+        <w:t xml:space="preserve"> – </w:t>
+      </w:r>
+      <w:r>
+        <w:rPr>
+          <w:lang w:val="ru-RU"/>
+        </w:rPr>
+        <w:t xml:space="preserve">методы поправить, </w:t>
+      </w:r>
+      <w:r>
+        <w:t>parameters</w:t>
+      </w:r>
+      <w:r>
+        <w:rPr>
+          <w:lang w:val="ru-RU"/>
+        </w:rPr>
+        <w:t xml:space="preserve"> – </w:t>
+      </w:r>
+      <w:r>
+        <w:rPr>
+          <w:lang w:val="ru-RU"/>
+        </w:rPr>
+        <w:t>как передать в билдер?</w:t>
+      </w:r>
+    </w:p>
+    <w:p>
+      <w:pPr>
+        <w:pStyle w:val="af1"/>
+        <w:rPr>
+          <w:lang w:val="ru-RU"/>
+        </w:rPr>
+      </w:pPr>
+      <w:r>
+        <w:rPr>
+          <w:lang w:val="ru-RU"/>
+        </w:rPr>
+        <w:t xml:space="preserve">Свойства не обозначены корректно стандарту </w:t>
+      </w:r>
+      <w:r>
+        <w:t>UML</w:t>
+      </w:r>
+      <w:r>
+        <w:rPr>
+          <w:lang w:val="ru-RU"/>
+        </w:rPr>
+        <w:t>.</w:t>
+      </w:r>
+    </w:p>
+    <w:p>
+      <w:pPr>
+        <w:pStyle w:val="af1"/>
+        <w:rPr>
+          <w:lang w:val="ru-RU"/>
+        </w:rPr>
+      </w:pPr>
+      <w:r>
+        <w:t xml:space="preserve">ParameterType – </w:t>
+      </w:r>
+      <w:r>
+        <w:rPr>
+          <w:lang w:val="ru-RU"/>
+        </w:rPr>
+        <w:t>перенести строку</w:t>
+      </w:r>
+    </w:p>
+  </w:comment>
+</w:comments>
+</file>
+
+<file path=word/commentsExtended.xml><?xml version="1.0" encoding="utf-8"?>
+<w15:commentsEx xmlns:wpc="http://schemas.microsoft.com/office/word/2010/wordprocessingCanvas" xmlns:cx="http://schemas.microsoft.com/office/drawing/2014/chartex" xmlns:cx1="http://schemas.microsoft.com/office/drawing/2015/9/8/chartex" xmlns:cx2="http://schemas.microsoft.com/office/drawing/2015/10/21/chartex" xmlns:cx3="http://schemas.microsoft.com/office/drawing/2016/5/9/chartex" xmlns:cx4="http://schemas.microsoft.com/office/drawing/2016/5/10/chartex" xmlns:cx5="http://schemas.microsoft.com/office/drawing/2016/5/11/chartex" xmlns:cx6="http://schemas.microsoft.com/office/drawing/2016/5/12/chartex" xmlns:cx7="http://schemas.microsoft.com/office/drawing/2016/5/13/chartex" xmlns:cx8="http://schemas.microsoft.com/office/drawing/2016/5/14/chartex" xmlns:mc="http://schemas.openxmlformats.org/markup-compatibility/2006" xmlns:aink="http://schemas.microsoft.com/office/drawing/2016/ink" xmlns:am3d="http://schemas.microsoft.com/office/drawing/2017/model3d" xmlns:o="urn:schemas-microsoft-com:office:office" xmlns:oel="http://schemas.microsoft.com/office/2019/extlst" xmlns:r="http://schemas.openxmlformats.org/officeDocument/2006/relationships" xmlns:m="http://schemas.openxmlformats.org/officeDocument/2006/math" xmlns:v="urn:schemas-microsoft-com:vml" xmlns:wp14="http://schemas.microsoft.com/office/word/2010/wordprocessingDrawing" xmlns:wp="http://schemas.openxmlformats.org/drawingml/2006/wordprocessingDrawing" xmlns:w10="urn:schemas-microsoft-com:office:word" xmlns:w="http://schemas.openxmlformats.org/wordprocessingml/2006/main" xmlns:w14="http://schemas.microsoft.com/office/word/2010/wordml" xmlns:w15="http://schemas.microsoft.com/office/word/2012/wordml" xmlns:w16cex="http://schemas.microsoft.com/office/word/2018/wordml/cex" xmlns:w16cid="http://schemas.microsoft.com/office/word/2016/wordml/cid" xmlns:w16="http://schemas.microsoft.com/office/word/2018/wordml" xmlns:w16sdtdh="http://schemas.microsoft.com/office/word/2020/wordml/sdtdatahash" xmlns:w16se="http://schemas.microsoft.com/office/word/2015/wordml/symex" xmlns:wpg="http://schemas.microsoft.com/office/word/2010/wordprocessingGroup" xmlns:wpi="http://schemas.microsoft.com/office/word/2010/wordprocessingInk" xmlns:wne="http://schemas.microsoft.com/office/word/2006/wordml" xmlns:wps="http://schemas.microsoft.com/office/word/2010/wordprocessingShape" mc:Ignorable="w14 w15 w16se w16cid w16 w16cex w16sdtdh wp14">
+  <w15:commentEx w15:paraId="496B1814" w15:done="0"/>
+  <w15:commentEx w15:paraId="348B15A8" w15:done="0"/>
+</w15:commentsEx>
+</file>
+
+<file path=word/commentsExtensible.xml><?xml version="1.0" encoding="utf-8"?>
+<w16cex:commentsExtensible xmlns:wpc="http://schemas.microsoft.com/office/word/2010/wordprocessingCanvas" xmlns:cx="http://schemas.microsoft.com/office/drawing/2014/chartex" xmlns:cx1="http://schemas.microsoft.com/office/drawing/2015/9/8/chartex" xmlns:cx2="http://schemas.microsoft.com/office/drawing/2015/10/21/chartex" xmlns:cx3="http://schemas.microsoft.com/office/drawing/2016/5/9/chartex" xmlns:cx4="http://schemas.microsoft.com/office/drawing/2016/5/10/chartex" xmlns:cx5="http://schemas.microsoft.com/office/drawing/2016/5/11/chartex" xmlns:cx6="http://schemas.microsoft.com/office/drawing/2016/5/12/chartex" xmlns:cx7="http://schemas.microsoft.com/office/drawing/2016/5/13/chartex" xmlns:cx8="http://schemas.microsoft.com/office/drawing/2016/5/14/chartex" xmlns:mc="http://schemas.openxmlformats.org/markup-compatibility/2006" xmlns:aink="http://schemas.microsoft.com/office/drawing/2016/ink" xmlns:am3d="http://schemas.microsoft.com/office/drawing/2017/model3d" xmlns:o="urn:schemas-microsoft-com:office:office" xmlns:oel="http://schemas.microsoft.com/office/2019/extlst" xmlns:r="http://schemas.openxmlformats.org/officeDocument/2006/relationships" xmlns:m="http://schemas.openxmlformats.org/officeDocument/2006/math" xmlns:v="urn:schemas-microsoft-com:vml" xmlns:wp14="http://schemas.microsoft.com/office/word/2010/wordprocessingDrawing" xmlns:wp="http://schemas.openxmlformats.org/drawingml/2006/wordprocessingDrawing" xmlns:w10="urn:schemas-microsoft-com:office:word" xmlns:w="http://schemas.openxmlformats.org/wordprocessingml/2006/main" xmlns:w14="http://schemas.microsoft.com/office/word/2010/wordml" xmlns:w15="http://schemas.microsoft.com/office/word/2012/wordml" xmlns:w16cex="http://schemas.microsoft.com/office/word/2018/wordml/cex" xmlns:w16cid="http://schemas.microsoft.com/office/word/2016/wordml/cid" xmlns:w16="http://schemas.microsoft.com/office/word/2018/wordml" xmlns:w16sdtdh="http://schemas.microsoft.com/office/word/2020/wordml/sdtdatahash" xmlns:w16se="http://schemas.microsoft.com/office/word/2015/wordml/symex" xmlns:wpg="http://schemas.microsoft.com/office/word/2010/wordprocessingGroup" xmlns:wpi="http://schemas.microsoft.com/office/word/2010/wordprocessingInk" xmlns:wne="http://schemas.microsoft.com/office/word/2006/wordml" xmlns:wps="http://schemas.microsoft.com/office/word/2010/wordprocessingShape" mc:Ignorable="w14 w15 w16se w16cid w16 w16cex w16sdtdh wp14">
+  <w16cex:commentExtensible w16cex:durableId="26F3FDE8" w16cex:dateUtc="2022-10-14T08:25:00Z"/>
+  <w16cex:commentExtensible w16cex:durableId="26F3FE13" w16cex:dateUtc="2022-10-14T08:26:00Z"/>
+</w16cex:commentsExtensible>
+</file>
+
+<file path=word/commentsIds.xml><?xml version="1.0" encoding="utf-8"?>
+<w16cid:commentsIds xmlns:wpc="http://schemas.microsoft.com/office/word/2010/wordprocessingCanvas" xmlns:cx="http://schemas.microsoft.com/office/drawing/2014/chartex" xmlns:cx1="http://schemas.microsoft.com/office/drawing/2015/9/8/chartex" xmlns:cx2="http://schemas.microsoft.com/office/drawing/2015/10/21/chartex" xmlns:cx3="http://schemas.microsoft.com/office/drawing/2016/5/9/chartex" xmlns:cx4="http://schemas.microsoft.com/office/drawing/2016/5/10/chartex" xmlns:cx5="http://schemas.microsoft.com/office/drawing/2016/5/11/chartex" xmlns:cx6="http://schemas.microsoft.com/office/drawing/2016/5/12/chartex" xmlns:cx7="http://schemas.microsoft.com/office/drawing/2016/5/13/chartex" xmlns:cx8="http://schemas.microsoft.com/office/drawing/2016/5/14/chartex" xmlns:mc="http://schemas.openxmlformats.org/markup-compatibility/2006" xmlns:aink="http://schemas.microsoft.com/office/drawing/2016/ink" xmlns:am3d="http://schemas.microsoft.com/office/drawing/2017/model3d" xmlns:o="urn:schemas-microsoft-com:office:office" xmlns:oel="http://schemas.microsoft.com/office/2019/extlst" xmlns:r="http://schemas.openxmlformats.org/officeDocument/2006/relationships" xmlns:m="http://schemas.openxmlformats.org/officeDocument/2006/math" xmlns:v="urn:schemas-microsoft-com:vml" xmlns:wp14="http://schemas.microsoft.com/office/word/2010/wordprocessingDrawing" xmlns:wp="http://schemas.openxmlformats.org/drawingml/2006/wordprocessingDrawing" xmlns:w10="urn:schemas-microsoft-com:office:word" xmlns:w="http://schemas.openxmlformats.org/wordprocessingml/2006/main" xmlns:w14="http://schemas.microsoft.com/office/word/2010/wordml" xmlns:w15="http://schemas.microsoft.com/office/word/2012/wordml" xmlns:w16cex="http://schemas.microsoft.com/office/word/2018/wordml/cex" xmlns:w16cid="http://schemas.microsoft.com/office/word/2016/wordml/cid" xmlns:w16="http://schemas.microsoft.com/office/word/2018/wordml" xmlns:w16sdtdh="http://schemas.microsoft.com/office/word/2020/wordml/sdtdatahash" xmlns:w16se="http://schemas.microsoft.com/office/word/2015/wordml/symex" xmlns:wpg="http://schemas.microsoft.com/office/word/2010/wordprocessingGroup" xmlns:wpi="http://schemas.microsoft.com/office/word/2010/wordprocessingInk" xmlns:wne="http://schemas.microsoft.com/office/word/2006/wordml" xmlns:wps="http://schemas.microsoft.com/office/word/2010/wordprocessingShape" mc:Ignorable="w14 w15 w16se w16cid w16 w16cex w16sdtdh wp14">
+  <w16cid:commentId w16cid:paraId="496B1814" w16cid:durableId="26F3FDE8"/>
+  <w16cid:commentId w16cid:paraId="348B15A8" w16cid:durableId="26F3FE13"/>
+</w16cid:commentsIds>
+</file>
+
 <file path=word/endnotes.xml><?xml version="1.0" encoding="utf-8"?>
-<w:endnotes xmlns:wpc="http://schemas.microsoft.com/office/word/2010/wordprocessingCanvas" xmlns:cx="http://schemas.microsoft.com/office/drawing/2014/chartex" xmlns:cx1="http://schemas.microsoft.com/office/drawing/2015/9/8/chartex" xmlns:cx2="http://schemas.microsoft.com/office/drawing/2015/10/21/chartex" xmlns:cx3="http://schemas.microsoft.com/office/drawing/2016/5/9/chartex" xmlns:cx4="http://schemas.microsoft.com/office/drawing/2016/5/10/chartex" xmlns:cx5="http://schemas.microsoft.com/office/drawing/2016/5/11/chartex" xmlns:cx6="http://schemas.microsoft.com/office/drawing/2016/5/12/chartex" xmlns:cx7="http://schemas.microsoft.com/office/drawing/2016/5/13/chartex" xmlns:cx8="http://schemas.microsoft.com/office/drawing/2016/5/14/chartex" xmlns:mc="http://schemas.openxmlformats.org/markup-compatibility/2006" xmlns:aink="http://schemas.microsoft.com/office/drawing/2016/ink" xmlns:am3d="http://schemas.microsoft.com/office/drawing/2017/model3d" xmlns:o="urn:schemas-microsoft-com:office:office" xmlns:r="http://schemas.openxmlformats.org/officeDocument/2006/relationships" xmlns:m="http://schemas.openxmlformats.org/officeDocument/2006/math" xmlns:v="urn:schemas-microsoft-com:vml" xmlns:wp14="http://schemas.microsoft.com/office/word/2010/wordprocessingDrawing" xmlns:wp="http://schemas.openxmlformats.org/drawingml/2006/wordprocessingDrawing" xmlns:w10="urn:schemas-microsoft-com:office:word" xmlns:w="http://schemas.openxmlformats.org/wordprocessingml/2006/main" xmlns:w14="http://schemas.microsoft.com/office/word/2010/wordml" xmlns:w15="http://schemas.microsoft.com/office/word/2012/wordml" xmlns:w16cex="http://schemas.microsoft.com/office/word/2018/wordml/cex" xmlns:w16cid="http://schemas.microsoft.com/office/word/2016/wordml/cid" xmlns:w16="http://schemas.microsoft.com/office/word/2018/wordml" xmlns:w16se="http://schemas.microsoft.com/office/word/2015/wordml/symex" xmlns:wpg="http://schemas.microsoft.com/office/word/2010/wordprocessingGroup" xmlns:wpi="http://schemas.microsoft.com/office/word/2010/wordprocessingInk" xmlns:wne="http://schemas.microsoft.com/office/word/2006/wordml" xmlns:wps="http://schemas.microsoft.com/office/word/2010/wordprocessingShape" mc:Ignorable="w14 w15 w16se w16cid w16 w16cex wp14">
+<w:endnotes xmlns:wpc="http://schemas.microsoft.com/office/word/2010/wordprocessingCanvas" xmlns:cx="http://schemas.microsoft.com/office/drawing/2014/chartex" xmlns:cx1="http://schemas.microsoft.com/office/drawing/2015/9/8/chartex" xmlns:cx2="http://schemas.microsoft.com/office/drawing/2015/10/21/chartex" xmlns:cx3="http://schemas.microsoft.com/office/drawing/2016/5/9/chartex" xmlns:cx4="http://schemas.microsoft.com/office/drawing/2016/5/10/chartex" xmlns:cx5="http://schemas.microsoft.com/office/drawing/2016/5/11/chartex" xmlns:cx6="http://schemas.microsoft.com/office/drawing/2016/5/12/chartex" xmlns:cx7="http://schemas.microsoft.com/office/drawing/2016/5/13/chartex" xmlns:cx8="http://schemas.microsoft.com/office/drawing/2016/5/14/chartex" xmlns:mc="http://schemas.openxmlformats.org/markup-compatibility/2006" xmlns:aink="http://schemas.microsoft.com/office/drawing/2016/ink" xmlns:am3d="http://schemas.microsoft.com/office/drawing/2017/model3d" xmlns:o="urn:schemas-microsoft-com:office:office" xmlns:oel="http://schemas.microsoft.com/office/2019/extlst" xmlns:r="http://schemas.openxmlformats.org/officeDocument/2006/relationships" xmlns:m="http://schemas.openxmlformats.org/officeDocument/2006/math" xmlns:v="urn:schemas-microsoft-com:vml" xmlns:wp14="http://schemas.microsoft.com/office/word/2010/wordprocessingDrawing" xmlns:wp="http://schemas.openxmlformats.org/drawingml/2006/wordprocessingDrawing" xmlns:w10="urn:schemas-microsoft-com:office:word" xmlns:w="http://schemas.openxmlformats.org/wordprocessingml/2006/main" xmlns:w14="http://schemas.microsoft.com/office/word/2010/wordml" xmlns:w15="http://schemas.microsoft.com/office/word/2012/wordml" xmlns:w16cex="http://schemas.microsoft.com/office/word/2018/wordml/cex" xmlns:w16cid="http://schemas.microsoft.com/office/word/2016/wordml/cid" xmlns:w16="http://schemas.microsoft.com/office/word/2018/wordml" xmlns:w16sdtdh="http://schemas.microsoft.com/office/word/2020/wordml/sdtdatahash" xmlns:w16se="http://schemas.microsoft.com/office/word/2015/wordml/symex" xmlns:wpg="http://schemas.microsoft.com/office/word/2010/wordprocessingGroup" xmlns:wpi="http://schemas.microsoft.com/office/word/2010/wordprocessingInk" xmlns:wne="http://schemas.microsoft.com/office/word/2006/wordml" xmlns:wps="http://schemas.microsoft.com/office/word/2010/wordprocessingShape" mc:Ignorable="w14 w15 w16se w16cid w16 w16cex w16sdtdh wp14">
   <w:endnote w:type="separator" w:id="-1">
     <w:p>
       <w:pPr>
@@ -8017,7 +7003,7 @@
 </file>
 
 <file path=word/footnotes.xml><?xml version="1.0" encoding="utf-8"?>
-<w:footnotes xmlns:wpc="http://schemas.microsoft.com/office/word/2010/wordprocessingCanvas" xmlns:cx="http://schemas.microsoft.com/office/drawing/2014/chartex" xmlns:cx1="http://schemas.microsoft.com/office/drawing/2015/9/8/chartex" xmlns:cx2="http://schemas.microsoft.com/office/drawing/2015/10/21/chartex" xmlns:cx3="http://schemas.microsoft.com/office/drawing/2016/5/9/chartex" xmlns:cx4="http://schemas.microsoft.com/office/drawing/2016/5/10/chartex" xmlns:cx5="http://schemas.microsoft.com/office/drawing/2016/5/11/chartex" xmlns:cx6="http://schemas.microsoft.com/office/drawing/2016/5/12/chartex" xmlns:cx7="http://schemas.microsoft.com/office/drawing/2016/5/13/chartex" xmlns:cx8="http://schemas.microsoft.com/office/drawing/2016/5/14/chartex" xmlns:mc="http://schemas.openxmlformats.org/markup-compatibility/2006" xmlns:aink="http://schemas.microsoft.com/office/drawing/2016/ink" xmlns:am3d="http://schemas.microsoft.com/office/drawing/2017/model3d" xmlns:o="urn:schemas-microsoft-com:office:office" xmlns:r="http://schemas.openxmlformats.org/officeDocument/2006/relationships" xmlns:m="http://schemas.openxmlformats.org/officeDocument/2006/math" xmlns:v="urn:schemas-microsoft-com:vml" xmlns:wp14="http://schemas.microsoft.com/office/word/2010/wordprocessingDrawing" xmlns:wp="http://schemas.openxmlformats.org/drawingml/2006/wordprocessingDrawing" xmlns:w10="urn:schemas-microsoft-com:office:word" xmlns:w="http://schemas.openxmlformats.org/wordprocessingml/2006/main" xmlns:w14="http://schemas.microsoft.com/office/word/2010/wordml" xmlns:w15="http://schemas.microsoft.com/office/word/2012/wordml" xmlns:w16cex="http://schemas.microsoft.com/office/word/2018/wordml/cex" xmlns:w16cid="http://schemas.microsoft.com/office/word/2016/wordml/cid" xmlns:w16="http://schemas.microsoft.com/office/word/2018/wordml" xmlns:w16se="http://schemas.microsoft.com/office/word/2015/wordml/symex" xmlns:wpg="http://schemas.microsoft.com/office/word/2010/wordprocessingGroup" xmlns:wpi="http://schemas.microsoft.com/office/word/2010/wordprocessingInk" xmlns:wne="http://schemas.microsoft.com/office/word/2006/wordml" xmlns:wps="http://schemas.microsoft.com/office/word/2010/wordprocessingShape" mc:Ignorable="w14 w15 w16se w16cid w16 w16cex wp14">
+<w:footnotes xmlns:wpc="http://schemas.microsoft.com/office/word/2010/wordprocessingCanvas" xmlns:cx="http://schemas.microsoft.com/office/drawing/2014/chartex" xmlns:cx1="http://schemas.microsoft.com/office/drawing/2015/9/8/chartex" xmlns:cx2="http://schemas.microsoft.com/office/drawing/2015/10/21/chartex" xmlns:cx3="http://schemas.microsoft.com/office/drawing/2016/5/9/chartex" xmlns:cx4="http://schemas.microsoft.com/office/drawing/2016/5/10/chartex" xmlns:cx5="http://schemas.microsoft.com/office/drawing/2016/5/11/chartex" xmlns:cx6="http://schemas.microsoft.com/office/drawing/2016/5/12/chartex" xmlns:cx7="http://schemas.microsoft.com/office/drawing/2016/5/13/chartex" xmlns:cx8="http://schemas.microsoft.com/office/drawing/2016/5/14/chartex" xmlns:mc="http://schemas.openxmlformats.org/markup-compatibility/2006" xmlns:aink="http://schemas.microsoft.com/office/drawing/2016/ink" xmlns:am3d="http://schemas.microsoft.com/office/drawing/2017/model3d" xmlns:o="urn:schemas-microsoft-com:office:office" xmlns:oel="http://schemas.microsoft.com/office/2019/extlst" xmlns:r="http://schemas.openxmlformats.org/officeDocument/2006/relationships" xmlns:m="http://schemas.openxmlformats.org/officeDocument/2006/math" xmlns:v="urn:schemas-microsoft-com:vml" xmlns:wp14="http://schemas.microsoft.com/office/word/2010/wordprocessingDrawing" xmlns:wp="http://schemas.openxmlformats.org/drawingml/2006/wordprocessingDrawing" xmlns:w10="urn:schemas-microsoft-com:office:word" xmlns:w="http://schemas.openxmlformats.org/wordprocessingml/2006/main" xmlns:w14="http://schemas.microsoft.com/office/word/2010/wordml" xmlns:w15="http://schemas.microsoft.com/office/word/2012/wordml" xmlns:w16cex="http://schemas.microsoft.com/office/word/2018/wordml/cex" xmlns:w16cid="http://schemas.microsoft.com/office/word/2016/wordml/cid" xmlns:w16="http://schemas.microsoft.com/office/word/2018/wordml" xmlns:w16sdtdh="http://schemas.microsoft.com/office/word/2020/wordml/sdtdatahash" xmlns:w16se="http://schemas.microsoft.com/office/word/2015/wordml/symex" xmlns:wpg="http://schemas.microsoft.com/office/word/2010/wordprocessingGroup" xmlns:wpi="http://schemas.microsoft.com/office/word/2010/wordprocessingInk" xmlns:wne="http://schemas.microsoft.com/office/word/2006/wordml" xmlns:wps="http://schemas.microsoft.com/office/word/2010/wordprocessingShape" mc:Ignorable="w14 w15 w16se w16cid w16 w16cex w16sdtdh wp14">
   <w:footnote w:type="separator" w:id="-1">
     <w:p>
       <w:pPr>
@@ -8042,7 +7028,7 @@
 </file>
 
 <file path=word/header1.xml><?xml version="1.0" encoding="utf-8"?>
-<w:hdr xmlns:wpc="http://schemas.microsoft.com/office/word/2010/wordprocessingCanvas" xmlns:cx="http://schemas.microsoft.com/office/drawing/2014/chartex" xmlns:cx1="http://schemas.microsoft.com/office/drawing/2015/9/8/chartex" xmlns:cx2="http://schemas.microsoft.com/office/drawing/2015/10/21/chartex" xmlns:cx3="http://schemas.microsoft.com/office/drawing/2016/5/9/chartex" xmlns:cx4="http://schemas.microsoft.com/office/drawing/2016/5/10/chartex" xmlns:cx5="http://schemas.microsoft.com/office/drawing/2016/5/11/chartex" xmlns:cx6="http://schemas.microsoft.com/office/drawing/2016/5/12/chartex" xmlns:cx7="http://schemas.microsoft.com/office/drawing/2016/5/13/chartex" xmlns:cx8="http://schemas.microsoft.com/office/drawing/2016/5/14/chartex" xmlns:mc="http://schemas.openxmlformats.org/markup-compatibility/2006" xmlns:aink="http://schemas.microsoft.com/office/drawing/2016/ink" xmlns:am3d="http://schemas.microsoft.com/office/drawing/2017/model3d" xmlns:o="urn:schemas-microsoft-com:office:office" xmlns:r="http://schemas.openxmlformats.org/officeDocument/2006/relationships" xmlns:m="http://schemas.openxmlformats.org/officeDocument/2006/math" xmlns:v="urn:schemas-microsoft-com:vml" xmlns:wp14="http://schemas.microsoft.com/office/word/2010/wordprocessingDrawing" xmlns:wp="http://schemas.openxmlformats.org/drawingml/2006/wordprocessingDrawing" xmlns:w10="urn:schemas-microsoft-com:office:word" xmlns:w="http://schemas.openxmlformats.org/wordprocessingml/2006/main" xmlns:w14="http://schemas.microsoft.com/office/word/2010/wordml" xmlns:w15="http://schemas.microsoft.com/office/word/2012/wordml" xmlns:w16cex="http://schemas.microsoft.com/office/word/2018/wordml/cex" xmlns:w16cid="http://schemas.microsoft.com/office/word/2016/wordml/cid" xmlns:w16="http://schemas.microsoft.com/office/word/2018/wordml" xmlns:w16se="http://schemas.microsoft.com/office/word/2015/wordml/symex" xmlns:wpg="http://schemas.microsoft.com/office/word/2010/wordprocessingGroup" xmlns:wpi="http://schemas.microsoft.com/office/word/2010/wordprocessingInk" xmlns:wne="http://schemas.microsoft.com/office/word/2006/wordml" xmlns:wps="http://schemas.microsoft.com/office/word/2010/wordprocessingShape" mc:Ignorable="w14 w15 w16se w16cid w16 w16cex wp14">
+<w:hdr xmlns:wpc="http://schemas.microsoft.com/office/word/2010/wordprocessingCanvas" xmlns:cx="http://schemas.microsoft.com/office/drawing/2014/chartex" xmlns:cx1="http://schemas.microsoft.com/office/drawing/2015/9/8/chartex" xmlns:cx2="http://schemas.microsoft.com/office/drawing/2015/10/21/chartex" xmlns:cx3="http://schemas.microsoft.com/office/drawing/2016/5/9/chartex" xmlns:cx4="http://schemas.microsoft.com/office/drawing/2016/5/10/chartex" xmlns:cx5="http://schemas.microsoft.com/office/drawing/2016/5/11/chartex" xmlns:cx6="http://schemas.microsoft.com/office/drawing/2016/5/12/chartex" xmlns:cx7="http://schemas.microsoft.com/office/drawing/2016/5/13/chartex" xmlns:cx8="http://schemas.microsoft.com/office/drawing/2016/5/14/chartex" xmlns:mc="http://schemas.openxmlformats.org/markup-compatibility/2006" xmlns:aink="http://schemas.microsoft.com/office/drawing/2016/ink" xmlns:am3d="http://schemas.microsoft.com/office/drawing/2017/model3d" xmlns:o="urn:schemas-microsoft-com:office:office" xmlns:oel="http://schemas.microsoft.com/office/2019/extlst" xmlns:r="http://schemas.openxmlformats.org/officeDocument/2006/relationships" xmlns:m="http://schemas.openxmlformats.org/officeDocument/2006/math" xmlns:v="urn:schemas-microsoft-com:vml" xmlns:wp14="http://schemas.microsoft.com/office/word/2010/wordprocessingDrawing" xmlns:wp="http://schemas.openxmlformats.org/drawingml/2006/wordprocessingDrawing" xmlns:w10="urn:schemas-microsoft-com:office:word" xmlns:w="http://schemas.openxmlformats.org/wordprocessingml/2006/main" xmlns:w14="http://schemas.microsoft.com/office/word/2010/wordml" xmlns:w15="http://schemas.microsoft.com/office/word/2012/wordml" xmlns:w16cex="http://schemas.microsoft.com/office/word/2018/wordml/cex" xmlns:w16cid="http://schemas.microsoft.com/office/word/2016/wordml/cid" xmlns:w16="http://schemas.microsoft.com/office/word/2018/wordml" xmlns:w16sdtdh="http://schemas.microsoft.com/office/word/2020/wordml/sdtdatahash" xmlns:w16se="http://schemas.microsoft.com/office/word/2015/wordml/symex" xmlns:wpg="http://schemas.microsoft.com/office/word/2010/wordprocessingGroup" xmlns:wpi="http://schemas.microsoft.com/office/word/2010/wordprocessingInk" xmlns:wne="http://schemas.microsoft.com/office/word/2006/wordml" xmlns:wps="http://schemas.microsoft.com/office/word/2010/wordprocessingShape" mc:Ignorable="w14 w15 w16se w16cid w16 w16cex w16sdtdh wp14">
   <w:sdt>
     <w:sdtPr>
       <w:id w:val="918283930"/>
@@ -8051,7 +7037,6 @@
         <w:docPartUnique/>
       </w:docPartObj>
     </w:sdtPr>
-    <w:sdtEndPr/>
     <w:sdtContent>
       <w:p>
         <w:pPr>
@@ -8088,7 +7073,7 @@
 </file>
 
 <file path=word/numbering.xml><?xml version="1.0" encoding="utf-8"?>
-<w:numbering xmlns:wpc="http://schemas.microsoft.com/office/word/2010/wordprocessingCanvas" xmlns:cx="http://schemas.microsoft.com/office/drawing/2014/chartex" xmlns:cx1="http://schemas.microsoft.com/office/drawing/2015/9/8/chartex" xmlns:cx2="http://schemas.microsoft.com/office/drawing/2015/10/21/chartex" xmlns:cx3="http://schemas.microsoft.com/office/drawing/2016/5/9/chartex" xmlns:cx4="http://schemas.microsoft.com/office/drawing/2016/5/10/chartex" xmlns:cx5="http://schemas.microsoft.com/office/drawing/2016/5/11/chartex" xmlns:cx6="http://schemas.microsoft.com/office/drawing/2016/5/12/chartex" xmlns:cx7="http://schemas.microsoft.com/office/drawing/2016/5/13/chartex" xmlns:cx8="http://schemas.microsoft.com/office/drawing/2016/5/14/chartex" xmlns:mc="http://schemas.openxmlformats.org/markup-compatibility/2006" xmlns:aink="http://schemas.microsoft.com/office/drawing/2016/ink" xmlns:am3d="http://schemas.microsoft.com/office/drawing/2017/model3d" xmlns:o="urn:schemas-microsoft-com:office:office" xmlns:r="http://schemas.openxmlformats.org/officeDocument/2006/relationships" xmlns:m="http://schemas.openxmlformats.org/officeDocument/2006/math" xmlns:v="urn:schemas-microsoft-com:vml" xmlns:wp14="http://schemas.microsoft.com/office/word/2010/wordprocessingDrawing" xmlns:wp="http://schemas.openxmlformats.org/drawingml/2006/wordprocessingDrawing" xmlns:w10="urn:schemas-microsoft-com:office:word" xmlns:w="http://schemas.openxmlformats.org/wordprocessingml/2006/main" xmlns:w14="http://schemas.microsoft.com/office/word/2010/wordml" xmlns:w15="http://schemas.microsoft.com/office/word/2012/wordml" xmlns:w16cex="http://schemas.microsoft.com/office/word/2018/wordml/cex" xmlns:w16cid="http://schemas.microsoft.com/office/word/2016/wordml/cid" xmlns:w16="http://schemas.microsoft.com/office/word/2018/wordml" xmlns:w16se="http://schemas.microsoft.com/office/word/2015/wordml/symex" xmlns:wpg="http://schemas.microsoft.com/office/word/2010/wordprocessingGroup" xmlns:wpi="http://schemas.microsoft.com/office/word/2010/wordprocessingInk" xmlns:wne="http://schemas.microsoft.com/office/word/2006/wordml" xmlns:wps="http://schemas.microsoft.com/office/word/2010/wordprocessingShape" mc:Ignorable="w14 w15 w16se w16cid w16 w16cex wp14">
+<w:numbering xmlns:wpc="http://schemas.microsoft.com/office/word/2010/wordprocessingCanvas" xmlns:cx="http://schemas.microsoft.com/office/drawing/2014/chartex" xmlns:cx1="http://schemas.microsoft.com/office/drawing/2015/9/8/chartex" xmlns:cx2="http://schemas.microsoft.com/office/drawing/2015/10/21/chartex" xmlns:cx3="http://schemas.microsoft.com/office/drawing/2016/5/9/chartex" xmlns:cx4="http://schemas.microsoft.com/office/drawing/2016/5/10/chartex" xmlns:cx5="http://schemas.microsoft.com/office/drawing/2016/5/11/chartex" xmlns:cx6="http://schemas.microsoft.com/office/drawing/2016/5/12/chartex" xmlns:cx7="http://schemas.microsoft.com/office/drawing/2016/5/13/chartex" xmlns:cx8="http://schemas.microsoft.com/office/drawing/2016/5/14/chartex" xmlns:mc="http://schemas.openxmlformats.org/markup-compatibility/2006" xmlns:aink="http://schemas.microsoft.com/office/drawing/2016/ink" xmlns:am3d="http://schemas.microsoft.com/office/drawing/2017/model3d" xmlns:o="urn:schemas-microsoft-com:office:office" xmlns:oel="http://schemas.microsoft.com/office/2019/extlst" xmlns:r="http://schemas.openxmlformats.org/officeDocument/2006/relationships" xmlns:m="http://schemas.openxmlformats.org/officeDocument/2006/math" xmlns:v="urn:schemas-microsoft-com:vml" xmlns:wp14="http://schemas.microsoft.com/office/word/2010/wordprocessingDrawing" xmlns:wp="http://schemas.openxmlformats.org/drawingml/2006/wordprocessingDrawing" xmlns:w10="urn:schemas-microsoft-com:office:word" xmlns:w="http://schemas.openxmlformats.org/wordprocessingml/2006/main" xmlns:w14="http://schemas.microsoft.com/office/word/2010/wordml" xmlns:w15="http://schemas.microsoft.com/office/word/2012/wordml" xmlns:w16cex="http://schemas.microsoft.com/office/word/2018/wordml/cex" xmlns:w16cid="http://schemas.microsoft.com/office/word/2016/wordml/cid" xmlns:w16="http://schemas.microsoft.com/office/word/2018/wordml" xmlns:w16sdtdh="http://schemas.microsoft.com/office/word/2020/wordml/sdtdatahash" xmlns:w16se="http://schemas.microsoft.com/office/word/2015/wordml/symex" xmlns:wpg="http://schemas.microsoft.com/office/word/2010/wordprocessingGroup" xmlns:wpi="http://schemas.microsoft.com/office/word/2010/wordprocessingInk" xmlns:wne="http://schemas.microsoft.com/office/word/2006/wordml" xmlns:wps="http://schemas.microsoft.com/office/word/2010/wordprocessingShape" mc:Ignorable="w14 w15 w16se w16cid w16 w16cex w16sdtdh wp14">
   <w:abstractNum w:abstractNumId="0" w15:restartNumberingAfterBreak="0">
     <w:nsid w:val="1C93709D"/>
     <w:multiLevelType w:val="hybridMultilevel"/>
@@ -8474,7 +7459,7 @@
       </w:pPr>
     </w:lvl>
   </w:abstractNum>
-  <w:num w:numId="1">
+  <w:num w:numId="1" w16cid:durableId="1873684282">
     <w:abstractNumId w:val="3"/>
     <w:lvlOverride w:ilvl="0">
       <w:startOverride w:val="1"/>
@@ -8504,20 +7489,28 @@
       <w:startOverride w:val="1"/>
     </w:lvlOverride>
   </w:num>
-  <w:num w:numId="2">
+  <w:num w:numId="2" w16cid:durableId="145903663">
     <w:abstractNumId w:val="1"/>
   </w:num>
-  <w:num w:numId="3">
+  <w:num w:numId="3" w16cid:durableId="2002078620">
     <w:abstractNumId w:val="0"/>
   </w:num>
-  <w:num w:numId="4">
+  <w:num w:numId="4" w16cid:durableId="1312707386">
     <w:abstractNumId w:val="2"/>
   </w:num>
 </w:numbering>
 </file>
 
+<file path=word/people.xml><?xml version="1.0" encoding="utf-8"?>
+<w15:people xmlns:wpc="http://schemas.microsoft.com/office/word/2010/wordprocessingCanvas" xmlns:cx="http://schemas.microsoft.com/office/drawing/2014/chartex" xmlns:cx1="http://schemas.microsoft.com/office/drawing/2015/9/8/chartex" xmlns:cx2="http://schemas.microsoft.com/office/drawing/2015/10/21/chartex" xmlns:cx3="http://schemas.microsoft.com/office/drawing/2016/5/9/chartex" xmlns:cx4="http://schemas.microsoft.com/office/drawing/2016/5/10/chartex" xmlns:cx5="http://schemas.microsoft.com/office/drawing/2016/5/11/chartex" xmlns:cx6="http://schemas.microsoft.com/office/drawing/2016/5/12/chartex" xmlns:cx7="http://schemas.microsoft.com/office/drawing/2016/5/13/chartex" xmlns:cx8="http://schemas.microsoft.com/office/drawing/2016/5/14/chartex" xmlns:mc="http://schemas.openxmlformats.org/markup-compatibility/2006" xmlns:aink="http://schemas.microsoft.com/office/drawing/2016/ink" xmlns:am3d="http://schemas.microsoft.com/office/drawing/2017/model3d" xmlns:o="urn:schemas-microsoft-com:office:office" xmlns:oel="http://schemas.microsoft.com/office/2019/extlst" xmlns:r="http://schemas.openxmlformats.org/officeDocument/2006/relationships" xmlns:m="http://schemas.openxmlformats.org/officeDocument/2006/math" xmlns:v="urn:schemas-microsoft-com:vml" xmlns:wp14="http://schemas.microsoft.com/office/word/2010/wordprocessingDrawing" xmlns:wp="http://schemas.openxmlformats.org/drawingml/2006/wordprocessingDrawing" xmlns:w10="urn:schemas-microsoft-com:office:word" xmlns:w="http://schemas.openxmlformats.org/wordprocessingml/2006/main" xmlns:w14="http://schemas.microsoft.com/office/word/2010/wordml" xmlns:w15="http://schemas.microsoft.com/office/word/2012/wordml" xmlns:w16cex="http://schemas.microsoft.com/office/word/2018/wordml/cex" xmlns:w16cid="http://schemas.microsoft.com/office/word/2016/wordml/cid" xmlns:w16="http://schemas.microsoft.com/office/word/2018/wordml" xmlns:w16sdtdh="http://schemas.microsoft.com/office/word/2020/wordml/sdtdatahash" xmlns:w16se="http://schemas.microsoft.com/office/word/2015/wordml/symex" xmlns:wpg="http://schemas.microsoft.com/office/word/2010/wordprocessingGroup" xmlns:wpi="http://schemas.microsoft.com/office/word/2010/wordprocessingInk" xmlns:wne="http://schemas.microsoft.com/office/word/2006/wordml" xmlns:wps="http://schemas.microsoft.com/office/word/2010/wordprocessingShape" mc:Ignorable="w14 w15 w16se w16cid w16 w16cex w16sdtdh wp14">
+  <w15:person w15:author="Kalentyev Alexey">
+    <w15:presenceInfo w15:providerId="Windows Live" w15:userId="da819b8650d7d997"/>
+  </w15:person>
+</w15:people>
+</file>
+
 <file path=word/styles.xml><?xml version="1.0" encoding="utf-8"?>
-<w:styles xmlns:mc="http://schemas.openxmlformats.org/markup-compatibility/2006" xmlns:r="http://schemas.openxmlformats.org/officeDocument/2006/relationships" xmlns:w="http://schemas.openxmlformats.org/wordprocessingml/2006/main" xmlns:w14="http://schemas.microsoft.com/office/word/2010/wordml" xmlns:w15="http://schemas.microsoft.com/office/word/2012/wordml" xmlns:w16cex="http://schemas.microsoft.com/office/word/2018/wordml/cex" xmlns:w16cid="http://schemas.microsoft.com/office/word/2016/wordml/cid" xmlns:w16="http://schemas.microsoft.com/office/word/2018/wordml" xmlns:w16se="http://schemas.microsoft.com/office/word/2015/wordml/symex" mc:Ignorable="w14 w15 w16se w16cid w16 w16cex">
+<w:styles xmlns:mc="http://schemas.openxmlformats.org/markup-compatibility/2006" xmlns:r="http://schemas.openxmlformats.org/officeDocument/2006/relationships" xmlns:w="http://schemas.openxmlformats.org/wordprocessingml/2006/main" xmlns:w14="http://schemas.microsoft.com/office/word/2010/wordml" xmlns:w15="http://schemas.microsoft.com/office/word/2012/wordml" xmlns:w16cex="http://schemas.microsoft.com/office/word/2018/wordml/cex" xmlns:w16cid="http://schemas.microsoft.com/office/word/2016/wordml/cid" xmlns:w16="http://schemas.microsoft.com/office/word/2018/wordml" xmlns:w16sdtdh="http://schemas.microsoft.com/office/word/2020/wordml/sdtdatahash" xmlns:w16se="http://schemas.microsoft.com/office/word/2015/wordml/symex" mc:Ignorable="w14 w15 w16se w16cid w16 w16cex w16sdtdh">
   <w:docDefaults>
     <w:rPrDefault>
       <w:rPr>
@@ -9178,6 +8171,76 @@
       <w:shd w:val="clear" w:color="auto" w:fill="E1DFDD"/>
     </w:rPr>
   </w:style>
+  <w:style w:type="character" w:styleId="af0">
+    <w:name w:val="annotation reference"/>
+    <w:basedOn w:val="a0"/>
+    <w:uiPriority w:val="99"/>
+    <w:semiHidden/>
+    <w:unhideWhenUsed/>
+    <w:rsid w:val="008D155F"/>
+    <w:rPr>
+      <w:sz w:val="16"/>
+      <w:szCs w:val="16"/>
+    </w:rPr>
+  </w:style>
+  <w:style w:type="paragraph" w:styleId="af1">
+    <w:name w:val="annotation text"/>
+    <w:basedOn w:val="a"/>
+    <w:link w:val="af2"/>
+    <w:uiPriority w:val="99"/>
+    <w:semiHidden/>
+    <w:unhideWhenUsed/>
+    <w:rsid w:val="008D155F"/>
+    <w:pPr>
+      <w:spacing w:line="240" w:lineRule="auto"/>
+    </w:pPr>
+    <w:rPr>
+      <w:sz w:val="20"/>
+      <w:szCs w:val="20"/>
+    </w:rPr>
+  </w:style>
+  <w:style w:type="character" w:customStyle="1" w:styleId="af2">
+    <w:name w:val="Текст примечания Знак"/>
+    <w:basedOn w:val="a0"/>
+    <w:link w:val="af1"/>
+    <w:uiPriority w:val="99"/>
+    <w:semiHidden/>
+    <w:rsid w:val="008D155F"/>
+    <w:rPr>
+      <w:sz w:val="20"/>
+      <w:szCs w:val="20"/>
+      <w:lang w:val="en-US"/>
+    </w:rPr>
+  </w:style>
+  <w:style w:type="paragraph" w:styleId="af3">
+    <w:name w:val="annotation subject"/>
+    <w:basedOn w:val="af1"/>
+    <w:next w:val="af1"/>
+    <w:link w:val="af4"/>
+    <w:uiPriority w:val="99"/>
+    <w:semiHidden/>
+    <w:unhideWhenUsed/>
+    <w:rsid w:val="008D155F"/>
+    <w:rPr>
+      <w:b/>
+      <w:bCs/>
+    </w:rPr>
+  </w:style>
+  <w:style w:type="character" w:customStyle="1" w:styleId="af4">
+    <w:name w:val="Тема примечания Знак"/>
+    <w:basedOn w:val="af2"/>
+    <w:link w:val="af3"/>
+    <w:uiPriority w:val="99"/>
+    <w:semiHidden/>
+    <w:rsid w:val="008D155F"/>
+    <w:rPr>
+      <w:b/>
+      <w:bCs/>
+      <w:sz w:val="20"/>
+      <w:szCs w:val="20"/>
+      <w:lang w:val="en-US"/>
+    </w:rPr>
+  </w:style>
 </w:styles>
 </file>
 
